--- a/Git.docx
+++ b/Git.docx
@@ -359,7 +359,29 @@
           <w:szCs w:val="20"/>
           <w:lang w:val="en-US" w:eastAsia="fr-FR"/>
         </w:rPr>
-        <w:t xml:space="preserve"> user.email </w:t>
+        <w:t xml:space="preserve"> </w:t>
+      </w:r>
+      <w:proofErr w:type="spellStart"/>
+      <w:r>
+        <w:rPr>
+          <w:rFonts w:ascii="Courier New" w:eastAsia="Times New Roman" w:hAnsi="Courier New" w:cs="Courier New"/>
+          <w:color w:val="ED7D31" w:themeColor="accent2"/>
+          <w:sz w:val="20"/>
+          <w:szCs w:val="20"/>
+          <w:lang w:val="en-US" w:eastAsia="fr-FR"/>
+        </w:rPr>
+        <w:t>user.email</w:t>
+      </w:r>
+      <w:proofErr w:type="spellEnd"/>
+      <w:r>
+        <w:rPr>
+          <w:rFonts w:ascii="Courier New" w:eastAsia="Times New Roman" w:hAnsi="Courier New" w:cs="Courier New"/>
+          <w:color w:val="ED7D31" w:themeColor="accent2"/>
+          <w:sz w:val="20"/>
+          <w:szCs w:val="20"/>
+          <w:lang w:val="en-US" w:eastAsia="fr-FR"/>
+        </w:rPr>
+        <w:t xml:space="preserve"> </w:t>
       </w:r>
       <w:hyperlink r:id="rId7" w:history="1">
         <w:r>
@@ -393,7 +415,29 @@
           <w:szCs w:val="20"/>
           <w:lang w:val="en-US" w:eastAsia="fr-FR"/>
         </w:rPr>
-        <w:t>git config –-global core.editor “code -–wait”</w:t>
+        <w:t xml:space="preserve">git config –-global </w:t>
+      </w:r>
+      <w:proofErr w:type="spellStart"/>
+      <w:r>
+        <w:rPr>
+          <w:rFonts w:ascii="Courier New" w:eastAsia="Times New Roman" w:hAnsi="Courier New" w:cs="Courier New"/>
+          <w:color w:val="ED7D31" w:themeColor="accent2"/>
+          <w:sz w:val="20"/>
+          <w:szCs w:val="20"/>
+          <w:lang w:val="en-US" w:eastAsia="fr-FR"/>
+        </w:rPr>
+        <w:t>core.editor</w:t>
+      </w:r>
+      <w:proofErr w:type="spellEnd"/>
+      <w:r>
+        <w:rPr>
+          <w:rFonts w:ascii="Courier New" w:eastAsia="Times New Roman" w:hAnsi="Courier New" w:cs="Courier New"/>
+          <w:color w:val="ED7D31" w:themeColor="accent2"/>
+          <w:sz w:val="20"/>
+          <w:szCs w:val="20"/>
+          <w:lang w:val="en-US" w:eastAsia="fr-FR"/>
+        </w:rPr>
+        <w:t xml:space="preserve"> “code -–wait”</w:t>
       </w:r>
     </w:p>
     <w:p>
@@ -435,17 +479,7 @@
           <w:szCs w:val="20"/>
           <w:lang w:val="en-US" w:eastAsia="fr-FR"/>
         </w:rPr>
-        <w:t>git config –-global</w:t>
-      </w:r>
-      <w:r>
-        <w:rPr>
-          <w:rFonts w:ascii="Courier New" w:eastAsia="Times New Roman" w:hAnsi="Courier New" w:cs="Courier New"/>
-          <w:color w:val="ED7D31" w:themeColor="accent2"/>
-          <w:sz w:val="20"/>
-          <w:szCs w:val="20"/>
-          <w:lang w:val="en-US" w:eastAsia="fr-FR"/>
-        </w:rPr>
-        <w:t xml:space="preserve"> -e </w:t>
+        <w:t xml:space="preserve">git config –-global -e </w:t>
       </w:r>
     </w:p>
     <w:p>
@@ -557,17 +591,29 @@
           <w:szCs w:val="20"/>
           <w:lang w:val="en-US" w:eastAsia="fr-FR"/>
         </w:rPr>
-        <w:t>git config</w:t>
-      </w:r>
-      <w:r>
-        <w:rPr>
-          <w:rFonts w:ascii="Courier New" w:eastAsia="Times New Roman" w:hAnsi="Courier New" w:cs="Courier New"/>
-          <w:color w:val="ED7D31" w:themeColor="accent2"/>
-          <w:sz w:val="20"/>
-          <w:szCs w:val="20"/>
-          <w:lang w:val="en-US" w:eastAsia="fr-FR"/>
-        </w:rPr>
-        <w:t xml:space="preserve"> –-global core.autocrlf input</w:t>
+        <w:t xml:space="preserve">git config –-global </w:t>
+      </w:r>
+      <w:proofErr w:type="spellStart"/>
+      <w:r>
+        <w:rPr>
+          <w:rFonts w:ascii="Courier New" w:eastAsia="Times New Roman" w:hAnsi="Courier New" w:cs="Courier New"/>
+          <w:color w:val="ED7D31" w:themeColor="accent2"/>
+          <w:sz w:val="20"/>
+          <w:szCs w:val="20"/>
+          <w:lang w:val="en-US" w:eastAsia="fr-FR"/>
+        </w:rPr>
+        <w:t>core.autocrlf</w:t>
+      </w:r>
+      <w:proofErr w:type="spellEnd"/>
+      <w:r>
+        <w:rPr>
+          <w:rFonts w:ascii="Courier New" w:eastAsia="Times New Roman" w:hAnsi="Courier New" w:cs="Courier New"/>
+          <w:color w:val="ED7D31" w:themeColor="accent2"/>
+          <w:sz w:val="20"/>
+          <w:szCs w:val="20"/>
+          <w:lang w:val="en-US" w:eastAsia="fr-FR"/>
+        </w:rPr>
+        <w:t xml:space="preserve"> input</w:t>
       </w:r>
     </w:p>
     <w:p>
@@ -587,7 +633,27 @@
           <w:szCs w:val="24"/>
           <w:lang w:val="en-US" w:eastAsia="fr-FR"/>
         </w:rPr>
-        <w:t>Here we are handling the end of lines so for linux we use the value ‘input’</w:t>
+        <w:t xml:space="preserve">Here we are handling the end of lines so for </w:t>
+      </w:r>
+      <w:proofErr w:type="spellStart"/>
+      <w:r>
+        <w:rPr>
+          <w:rFonts w:ascii="Times New Roman" w:eastAsia="Times New Roman" w:hAnsi="Times New Roman" w:cs="Times New Roman"/>
+          <w:sz w:val="24"/>
+          <w:szCs w:val="24"/>
+          <w:lang w:val="en-US" w:eastAsia="fr-FR"/>
+        </w:rPr>
+        <w:t>linux</w:t>
+      </w:r>
+      <w:proofErr w:type="spellEnd"/>
+      <w:r>
+        <w:rPr>
+          <w:rFonts w:ascii="Times New Roman" w:eastAsia="Times New Roman" w:hAnsi="Times New Roman" w:cs="Times New Roman"/>
+          <w:sz w:val="24"/>
+          <w:szCs w:val="24"/>
+          <w:lang w:val="en-US" w:eastAsia="fr-FR"/>
+        </w:rPr>
+        <w:t xml:space="preserve"> we use the value ‘input’</w:t>
       </w:r>
     </w:p>
     <w:p>
@@ -668,15 +734,27 @@
           <w:lang w:val="en-US" w:eastAsia="fr-FR"/>
         </w:rPr>
       </w:pPr>
-      <w:r>
-        <w:rPr>
-          <w:rFonts w:ascii="Courier New" w:eastAsia="Times New Roman" w:hAnsi="Courier New" w:cs="Courier New"/>
-          <w:color w:val="ED7D31" w:themeColor="accent2"/>
-          <w:sz w:val="20"/>
-          <w:szCs w:val="20"/>
-          <w:lang w:val="en-US" w:eastAsia="fr-FR"/>
-        </w:rPr>
-        <w:t>mkdir moon</w:t>
+      <w:proofErr w:type="spellStart"/>
+      <w:r>
+        <w:rPr>
+          <w:rFonts w:ascii="Courier New" w:eastAsia="Times New Roman" w:hAnsi="Courier New" w:cs="Courier New"/>
+          <w:color w:val="ED7D31" w:themeColor="accent2"/>
+          <w:sz w:val="20"/>
+          <w:szCs w:val="20"/>
+          <w:lang w:val="en-US" w:eastAsia="fr-FR"/>
+        </w:rPr>
+        <w:t>mkdir</w:t>
+      </w:r>
+      <w:proofErr w:type="spellEnd"/>
+      <w:r>
+        <w:rPr>
+          <w:rFonts w:ascii="Courier New" w:eastAsia="Times New Roman" w:hAnsi="Courier New" w:cs="Courier New"/>
+          <w:color w:val="ED7D31" w:themeColor="accent2"/>
+          <w:sz w:val="20"/>
+          <w:szCs w:val="20"/>
+          <w:lang w:val="en-US" w:eastAsia="fr-FR"/>
+        </w:rPr>
+        <w:t xml:space="preserve"> moon</w:t>
       </w:r>
     </w:p>
     <w:p>
@@ -749,7 +827,27 @@
           <w:szCs w:val="24"/>
           <w:lang w:val="en-US" w:eastAsia="fr-FR"/>
         </w:rPr>
-        <w:t>. Then we make some modifications in our actual directory, after that we make a snapchot of changed things so these modifications will be added to our git director</w:t>
+        <w:t xml:space="preserve">. Then we make some modifications in our actual directory, after that we make a </w:t>
+      </w:r>
+      <w:proofErr w:type="spellStart"/>
+      <w:r>
+        <w:rPr>
+          <w:rFonts w:ascii="Times New Roman" w:eastAsia="Times New Roman" w:hAnsi="Times New Roman" w:cs="Times New Roman"/>
+          <w:sz w:val="24"/>
+          <w:szCs w:val="24"/>
+          <w:lang w:val="en-US" w:eastAsia="fr-FR"/>
+        </w:rPr>
+        <w:t>snapchot</w:t>
+      </w:r>
+      <w:proofErr w:type="spellEnd"/>
+      <w:r>
+        <w:rPr>
+          <w:rFonts w:ascii="Times New Roman" w:eastAsia="Times New Roman" w:hAnsi="Times New Roman" w:cs="Times New Roman"/>
+          <w:sz w:val="24"/>
+          <w:szCs w:val="24"/>
+          <w:lang w:val="en-US" w:eastAsia="fr-FR"/>
+        </w:rPr>
+        <w:t xml:space="preserve"> of changed things so these modifications will be added to our git director</w:t>
       </w:r>
       <w:r>
         <w:rPr>
@@ -767,16 +865,56 @@
           <w:szCs w:val="24"/>
           <w:lang w:val="en-US" w:eastAsia="fr-FR"/>
         </w:rPr>
-        <w:t xml:space="preserve"> However, there is something called staging area which is the intermediaire between really saving our work to our git repository and our actual work</w:t>
-      </w:r>
-      <w:r>
-        <w:rPr>
-          <w:rFonts w:ascii="Times New Roman" w:eastAsia="Times New Roman" w:hAnsi="Times New Roman" w:cs="Times New Roman"/>
-          <w:sz w:val="24"/>
-          <w:szCs w:val="24"/>
-          <w:lang w:val="en-US" w:eastAsia="fr-FR"/>
-        </w:rPr>
-        <w:t xml:space="preserve"> (It’s done with the’git add’ command)</w:t>
+        <w:t xml:space="preserve"> However, there is something called staging area which is the </w:t>
+      </w:r>
+      <w:proofErr w:type="spellStart"/>
+      <w:r>
+        <w:rPr>
+          <w:rFonts w:ascii="Times New Roman" w:eastAsia="Times New Roman" w:hAnsi="Times New Roman" w:cs="Times New Roman"/>
+          <w:sz w:val="24"/>
+          <w:szCs w:val="24"/>
+          <w:lang w:val="en-US" w:eastAsia="fr-FR"/>
+        </w:rPr>
+        <w:t>intermediaire</w:t>
+      </w:r>
+      <w:proofErr w:type="spellEnd"/>
+      <w:r>
+        <w:rPr>
+          <w:rFonts w:ascii="Times New Roman" w:eastAsia="Times New Roman" w:hAnsi="Times New Roman" w:cs="Times New Roman"/>
+          <w:sz w:val="24"/>
+          <w:szCs w:val="24"/>
+          <w:lang w:val="en-US" w:eastAsia="fr-FR"/>
+        </w:rPr>
+        <w:t xml:space="preserve"> between really saving our work to our git repository and our actual work</w:t>
+      </w:r>
+      <w:r>
+        <w:rPr>
+          <w:rFonts w:ascii="Times New Roman" w:eastAsia="Times New Roman" w:hAnsi="Times New Roman" w:cs="Times New Roman"/>
+          <w:sz w:val="24"/>
+          <w:szCs w:val="24"/>
+          <w:lang w:val="en-US" w:eastAsia="fr-FR"/>
+        </w:rPr>
+        <w:t xml:space="preserve"> (It’s done with </w:t>
+      </w:r>
+      <w:proofErr w:type="spellStart"/>
+      <w:r>
+        <w:rPr>
+          <w:rFonts w:ascii="Times New Roman" w:eastAsia="Times New Roman" w:hAnsi="Times New Roman" w:cs="Times New Roman"/>
+          <w:sz w:val="24"/>
+          <w:szCs w:val="24"/>
+          <w:lang w:val="en-US" w:eastAsia="fr-FR"/>
+        </w:rPr>
+        <w:t>the’git</w:t>
+      </w:r>
+      <w:proofErr w:type="spellEnd"/>
+      <w:r>
+        <w:rPr>
+          <w:rFonts w:ascii="Times New Roman" w:eastAsia="Times New Roman" w:hAnsi="Times New Roman" w:cs="Times New Roman"/>
+          <w:sz w:val="24"/>
+          <w:szCs w:val="24"/>
+          <w:lang w:val="en-US" w:eastAsia="fr-FR"/>
+        </w:rPr>
+        <w:t xml:space="preserve"> add’ command)</w:t>
       </w:r>
       <w:r>
         <w:rPr>
@@ -1012,7 +1150,61 @@
           <w:color w:val="FF0000"/>
           <w:lang w:val="en-US" w:eastAsia="fr-FR"/>
         </w:rPr>
-        <w:t>The staging area will not be empty after commiting so if we make chanes for a specific file and we have commited something before so the staging area is not empty, we need to execute the command ‘add file1’ so that we can replace the older version file in the staging area with the new one.</w:t>
+        <w:t xml:space="preserve">The staging area will not be empty after </w:t>
+      </w:r>
+      <w:proofErr w:type="spellStart"/>
+      <w:r>
+        <w:rPr>
+          <w:rFonts w:ascii="Times New Roman" w:eastAsia="Times New Roman" w:hAnsi="Times New Roman" w:cs="Times New Roman"/>
+          <w:color w:val="FF0000"/>
+          <w:lang w:val="en-US" w:eastAsia="fr-FR"/>
+        </w:rPr>
+        <w:t>commiting</w:t>
+      </w:r>
+      <w:proofErr w:type="spellEnd"/>
+      <w:r>
+        <w:rPr>
+          <w:rFonts w:ascii="Times New Roman" w:eastAsia="Times New Roman" w:hAnsi="Times New Roman" w:cs="Times New Roman"/>
+          <w:color w:val="FF0000"/>
+          <w:lang w:val="en-US" w:eastAsia="fr-FR"/>
+        </w:rPr>
+        <w:t xml:space="preserve"> so if we make </w:t>
+      </w:r>
+      <w:proofErr w:type="spellStart"/>
+      <w:r>
+        <w:rPr>
+          <w:rFonts w:ascii="Times New Roman" w:eastAsia="Times New Roman" w:hAnsi="Times New Roman" w:cs="Times New Roman"/>
+          <w:color w:val="FF0000"/>
+          <w:lang w:val="en-US" w:eastAsia="fr-FR"/>
+        </w:rPr>
+        <w:t>chanes</w:t>
+      </w:r>
+      <w:proofErr w:type="spellEnd"/>
+      <w:r>
+        <w:rPr>
+          <w:rFonts w:ascii="Times New Roman" w:eastAsia="Times New Roman" w:hAnsi="Times New Roman" w:cs="Times New Roman"/>
+          <w:color w:val="FF0000"/>
+          <w:lang w:val="en-US" w:eastAsia="fr-FR"/>
+        </w:rPr>
+        <w:t xml:space="preserve"> for a specific file and we have </w:t>
+      </w:r>
+      <w:proofErr w:type="spellStart"/>
+      <w:r>
+        <w:rPr>
+          <w:rFonts w:ascii="Times New Roman" w:eastAsia="Times New Roman" w:hAnsi="Times New Roman" w:cs="Times New Roman"/>
+          <w:color w:val="FF0000"/>
+          <w:lang w:val="en-US" w:eastAsia="fr-FR"/>
+        </w:rPr>
+        <w:t>commited</w:t>
+      </w:r>
+      <w:proofErr w:type="spellEnd"/>
+      <w:r>
+        <w:rPr>
+          <w:rFonts w:ascii="Times New Roman" w:eastAsia="Times New Roman" w:hAnsi="Times New Roman" w:cs="Times New Roman"/>
+          <w:color w:val="FF0000"/>
+          <w:lang w:val="en-US" w:eastAsia="fr-FR"/>
+        </w:rPr>
+        <w:t xml:space="preserve"> something before so the staging area is not empty, we need to execute the command ‘add file1’ so that we can replace the older version file in the staging area with the new one.</w:t>
       </w:r>
     </w:p>
     <w:p>
@@ -1296,7 +1488,23 @@
           <w:rFonts w:ascii="Times New Roman" w:eastAsia="Times New Roman" w:hAnsi="Times New Roman" w:cs="Times New Roman"/>
           <w:lang w:val="en-US" w:eastAsia="fr-FR"/>
         </w:rPr>
-        <w:t xml:space="preserve"> With this it can easily restores the project from a snapchot if something happens.</w:t>
+        <w:t xml:space="preserve"> With this it can easily restores the project from a </w:t>
+      </w:r>
+      <w:proofErr w:type="spellStart"/>
+      <w:r>
+        <w:rPr>
+          <w:rFonts w:ascii="Times New Roman" w:eastAsia="Times New Roman" w:hAnsi="Times New Roman" w:cs="Times New Roman"/>
+          <w:lang w:val="en-US" w:eastAsia="fr-FR"/>
+        </w:rPr>
+        <w:t>snapchot</w:t>
+      </w:r>
+      <w:proofErr w:type="spellEnd"/>
+      <w:r>
+        <w:rPr>
+          <w:rFonts w:ascii="Times New Roman" w:eastAsia="Times New Roman" w:hAnsi="Times New Roman" w:cs="Times New Roman"/>
+          <w:lang w:val="en-US" w:eastAsia="fr-FR"/>
+        </w:rPr>
+        <w:t xml:space="preserve"> if something happens.</w:t>
       </w:r>
     </w:p>
     <w:p>
@@ -1496,14 +1704,7 @@
           <w:rFonts w:ascii="Times New Roman" w:eastAsia="Times New Roman" w:hAnsi="Times New Roman" w:cs="Times New Roman"/>
           <w:lang w:val="en-US" w:eastAsia="fr-FR"/>
         </w:rPr>
-        <w:t>Will add</w:t>
-      </w:r>
-      <w:r>
-        <w:rPr>
-          <w:rFonts w:ascii="Times New Roman" w:eastAsia="Times New Roman" w:hAnsi="Times New Roman" w:cs="Times New Roman"/>
-          <w:lang w:val="en-US" w:eastAsia="fr-FR"/>
-        </w:rPr>
-        <w:t xml:space="preserve"> everything in our working directory to the staging area</w:t>
+        <w:t>Will add everything in our working directory to the staging area</w:t>
       </w:r>
     </w:p>
     <w:p>
@@ -1634,7 +1835,23 @@
           <w:rFonts w:ascii="Times New Roman" w:eastAsia="Times New Roman" w:hAnsi="Times New Roman" w:cs="Times New Roman"/>
           <w:lang w:val="en-US" w:eastAsia="fr-FR"/>
         </w:rPr>
-        <w:t>So a staging area is used so that we can review our modifications before actually submitting them to our git repo.</w:t>
+        <w:t xml:space="preserve">So a staging area is used so that we can review our modifications before actually submitting them to our </w:t>
+      </w:r>
+      <w:proofErr w:type="spellStart"/>
+      <w:r>
+        <w:rPr>
+          <w:rFonts w:ascii="Times New Roman" w:eastAsia="Times New Roman" w:hAnsi="Times New Roman" w:cs="Times New Roman"/>
+          <w:lang w:val="en-US" w:eastAsia="fr-FR"/>
+        </w:rPr>
+        <w:t>git</w:t>
+      </w:r>
+      <w:proofErr w:type="spellEnd"/>
+      <w:r>
+        <w:rPr>
+          <w:rFonts w:ascii="Times New Roman" w:eastAsia="Times New Roman" w:hAnsi="Times New Roman" w:cs="Times New Roman"/>
+          <w:lang w:val="en-US" w:eastAsia="fr-FR"/>
+        </w:rPr>
+        <w:t xml:space="preserve"> repo.</w:t>
       </w:r>
     </w:p>
     <w:p>
@@ -1666,7 +1883,7 @@
           <w:szCs w:val="24"/>
           <w:lang w:val="en-US" w:eastAsia="fr-FR"/>
         </w:rPr>
-        <w:t xml:space="preserve">See </w:t>
+        <w:t>See staging area present files</w:t>
       </w:r>
       <w:r>
         <w:rPr>
@@ -1677,9 +1894,12 @@
           <w:szCs w:val="24"/>
           <w:lang w:val="en-US" w:eastAsia="fr-FR"/>
         </w:rPr>
-        <w:t>staging area</w:t>
-      </w:r>
-      <w:r>
+        <w:t xml:space="preserve"> :</w:t>
+      </w:r>
+    </w:p>
+    <w:p>
+      <w:pPr>
+        <w:spacing w:after="0" w:line="276" w:lineRule="auto"/>
         <w:rPr>
           <w:rFonts w:ascii="Times New Roman" w:eastAsia="Times New Roman" w:hAnsi="Times New Roman" w:cs="Times New Roman"/>
           <w:b/>
@@ -1688,9 +1908,29 @@
           <w:szCs w:val="24"/>
           <w:lang w:val="en-US" w:eastAsia="fr-FR"/>
         </w:rPr>
-        <w:t xml:space="preserve"> present files</w:t>
-      </w:r>
-      <w:r>
+      </w:pPr>
+      <w:r>
+        <w:rPr>
+          <w:rFonts w:ascii="Courier New" w:eastAsia="Times New Roman" w:hAnsi="Courier New" w:cs="Courier New"/>
+          <w:color w:val="ED7D31" w:themeColor="accent2"/>
+          <w:sz w:val="20"/>
+          <w:szCs w:val="20"/>
+          <w:lang w:val="en-US" w:eastAsia="fr-FR"/>
+        </w:rPr>
+        <w:t>git ls-files</w:t>
+      </w:r>
+    </w:p>
+    <w:p>
+      <w:pPr>
+        <w:rPr>
+          <w:rFonts w:ascii="Times New Roman" w:eastAsia="Times New Roman" w:hAnsi="Times New Roman" w:cs="Times New Roman"/>
+          <w:lang w:val="en-US" w:eastAsia="fr-FR"/>
+        </w:rPr>
+      </w:pPr>
+    </w:p>
+    <w:p>
+      <w:pPr>
+        <w:spacing w:after="0"/>
         <w:rPr>
           <w:rFonts w:ascii="Times New Roman" w:eastAsia="Times New Roman" w:hAnsi="Times New Roman" w:cs="Times New Roman"/>
           <w:b/>
@@ -1699,12 +1939,8 @@
           <w:szCs w:val="24"/>
           <w:lang w:val="en-US" w:eastAsia="fr-FR"/>
         </w:rPr>
-        <w:t xml:space="preserve"> :</w:t>
-      </w:r>
-    </w:p>
-    <w:p>
-      <w:pPr>
-        <w:spacing w:after="0" w:line="276" w:lineRule="auto"/>
+      </w:pPr>
+      <w:r>
         <w:rPr>
           <w:rFonts w:ascii="Times New Roman" w:eastAsia="Times New Roman" w:hAnsi="Times New Roman" w:cs="Times New Roman"/>
           <w:b/>
@@ -1713,49 +1949,12 @@
           <w:szCs w:val="24"/>
           <w:lang w:val="en-US" w:eastAsia="fr-FR"/>
         </w:rPr>
-      </w:pPr>
-      <w:r>
-        <w:rPr>
-          <w:rFonts w:ascii="Courier New" w:eastAsia="Times New Roman" w:hAnsi="Courier New" w:cs="Courier New"/>
-          <w:color w:val="ED7D31" w:themeColor="accent2"/>
-          <w:sz w:val="20"/>
-          <w:szCs w:val="20"/>
-          <w:lang w:val="en-US" w:eastAsia="fr-FR"/>
-        </w:rPr>
-        <w:t>g</w:t>
-      </w:r>
-      <w:r>
-        <w:rPr>
-          <w:rFonts w:ascii="Courier New" w:eastAsia="Times New Roman" w:hAnsi="Courier New" w:cs="Courier New"/>
-          <w:color w:val="ED7D31" w:themeColor="accent2"/>
-          <w:sz w:val="20"/>
-          <w:szCs w:val="20"/>
-          <w:lang w:val="en-US" w:eastAsia="fr-FR"/>
-        </w:rPr>
-        <w:t>it</w:t>
-      </w:r>
-      <w:r>
-        <w:rPr>
-          <w:rFonts w:ascii="Courier New" w:eastAsia="Times New Roman" w:hAnsi="Courier New" w:cs="Courier New"/>
-          <w:color w:val="ED7D31" w:themeColor="accent2"/>
-          <w:sz w:val="20"/>
-          <w:szCs w:val="20"/>
-          <w:lang w:val="en-US" w:eastAsia="fr-FR"/>
-        </w:rPr>
-        <w:t xml:space="preserve"> ls-files</w:t>
-      </w:r>
-    </w:p>
-    <w:p>
-      <w:pPr>
-        <w:rPr>
-          <w:rFonts w:ascii="Times New Roman" w:eastAsia="Times New Roman" w:hAnsi="Times New Roman" w:cs="Times New Roman"/>
-          <w:lang w:val="en-US" w:eastAsia="fr-FR"/>
-        </w:rPr>
-      </w:pPr>
-    </w:p>
-    <w:p>
-      <w:pPr>
-        <w:spacing w:after="0"/>
+        <w:t>Delete file from both actual directory and staging area:</w:t>
+      </w:r>
+    </w:p>
+    <w:p>
+      <w:pPr>
+        <w:spacing w:after="0" w:line="276" w:lineRule="auto"/>
         <w:rPr>
           <w:rFonts w:ascii="Times New Roman" w:eastAsia="Times New Roman" w:hAnsi="Times New Roman" w:cs="Times New Roman"/>
           <w:b/>
@@ -1767,6 +1966,27 @@
       </w:pPr>
       <w:r>
         <w:rPr>
+          <w:rFonts w:ascii="Courier New" w:eastAsia="Times New Roman" w:hAnsi="Courier New" w:cs="Courier New"/>
+          <w:color w:val="ED7D31" w:themeColor="accent2"/>
+          <w:sz w:val="20"/>
+          <w:szCs w:val="20"/>
+          <w:lang w:val="en-US" w:eastAsia="fr-FR"/>
+        </w:rPr>
+        <w:t>git rm file1.txt</w:t>
+      </w:r>
+    </w:p>
+    <w:p>
+      <w:pPr>
+        <w:rPr>
+          <w:rFonts w:ascii="Times New Roman" w:eastAsia="Times New Roman" w:hAnsi="Times New Roman" w:cs="Times New Roman"/>
+          <w:lang w:val="en-US" w:eastAsia="fr-FR"/>
+        </w:rPr>
+      </w:pPr>
+    </w:p>
+    <w:p>
+      <w:pPr>
+        <w:spacing w:after="0"/>
+        <w:rPr>
           <w:rFonts w:ascii="Times New Roman" w:eastAsia="Times New Roman" w:hAnsi="Times New Roman" w:cs="Times New Roman"/>
           <w:b/>
           <w:bCs/>
@@ -1774,12 +1994,8 @@
           <w:szCs w:val="24"/>
           <w:lang w:val="en-US" w:eastAsia="fr-FR"/>
         </w:rPr>
-        <w:t>Delete file from both actual directory and staging area:</w:t>
-      </w:r>
-    </w:p>
-    <w:p>
-      <w:pPr>
-        <w:spacing w:after="0" w:line="276" w:lineRule="auto"/>
+      </w:pPr>
+      <w:r>
         <w:rPr>
           <w:rFonts w:ascii="Times New Roman" w:eastAsia="Times New Roman" w:hAnsi="Times New Roman" w:cs="Times New Roman"/>
           <w:b/>
@@ -1788,69 +2004,18 @@
           <w:szCs w:val="24"/>
           <w:lang w:val="en-US" w:eastAsia="fr-FR"/>
         </w:rPr>
-      </w:pPr>
-      <w:r>
-        <w:rPr>
-          <w:rFonts w:ascii="Courier New" w:eastAsia="Times New Roman" w:hAnsi="Courier New" w:cs="Courier New"/>
-          <w:color w:val="ED7D31" w:themeColor="accent2"/>
-          <w:sz w:val="20"/>
-          <w:szCs w:val="20"/>
-          <w:lang w:val="en-US" w:eastAsia="fr-FR"/>
-        </w:rPr>
-        <w:t xml:space="preserve">git </w:t>
-      </w:r>
-      <w:r>
-        <w:rPr>
-          <w:rFonts w:ascii="Courier New" w:eastAsia="Times New Roman" w:hAnsi="Courier New" w:cs="Courier New"/>
-          <w:color w:val="ED7D31" w:themeColor="accent2"/>
-          <w:sz w:val="20"/>
-          <w:szCs w:val="20"/>
-          <w:lang w:val="en-US" w:eastAsia="fr-FR"/>
-        </w:rPr>
-        <w:t>rm file1.txt</w:t>
-      </w:r>
-    </w:p>
-    <w:p>
-      <w:pPr>
-        <w:rPr>
-          <w:rFonts w:ascii="Times New Roman" w:eastAsia="Times New Roman" w:hAnsi="Times New Roman" w:cs="Times New Roman"/>
-          <w:lang w:val="en-US" w:eastAsia="fr-FR"/>
-        </w:rPr>
-      </w:pPr>
-    </w:p>
-    <w:p>
-      <w:pPr>
-        <w:spacing w:after="0"/>
+        <w:t>Rename a file in our directory and change it also in the staging area:</w:t>
+      </w:r>
+    </w:p>
+    <w:p>
+      <w:pPr>
+        <w:spacing w:after="0" w:line="276" w:lineRule="auto"/>
         <w:rPr>
           <w:rFonts w:ascii="Times New Roman" w:eastAsia="Times New Roman" w:hAnsi="Times New Roman" w:cs="Times New Roman"/>
           <w:b/>
           <w:bCs/>
           <w:sz w:val="24"/>
           <w:szCs w:val="24"/>
-          <w:lang w:val="en-US" w:eastAsia="fr-FR"/>
-        </w:rPr>
-      </w:pPr>
-      <w:r>
-        <w:rPr>
-          <w:rFonts w:ascii="Times New Roman" w:eastAsia="Times New Roman" w:hAnsi="Times New Roman" w:cs="Times New Roman"/>
-          <w:b/>
-          <w:bCs/>
-          <w:sz w:val="24"/>
-          <w:szCs w:val="24"/>
-          <w:lang w:val="en-US" w:eastAsia="fr-FR"/>
-        </w:rPr>
-        <w:t>Rename a file in our directory and change it also in the staging area:</w:t>
-      </w:r>
-    </w:p>
-    <w:p>
-      <w:pPr>
-        <w:spacing w:after="0" w:line="276" w:lineRule="auto"/>
-        <w:rPr>
-          <w:rFonts w:ascii="Times New Roman" w:eastAsia="Times New Roman" w:hAnsi="Times New Roman" w:cs="Times New Roman"/>
-          <w:b/>
-          <w:bCs/>
-          <w:sz w:val="24"/>
-          <w:szCs w:val="24"/>
           <w:lang w:eastAsia="fr-FR"/>
         </w:rPr>
       </w:pPr>
@@ -1862,37 +2027,7 @@
           <w:szCs w:val="20"/>
           <w:lang w:eastAsia="fr-FR"/>
         </w:rPr>
-        <w:t xml:space="preserve">git </w:t>
-      </w:r>
-      <w:r>
-        <w:rPr>
-          <w:rFonts w:ascii="Courier New" w:eastAsia="Times New Roman" w:hAnsi="Courier New" w:cs="Courier New"/>
-          <w:color w:val="ED7D31" w:themeColor="accent2"/>
-          <w:sz w:val="20"/>
-          <w:szCs w:val="20"/>
-          <w:lang w:eastAsia="fr-FR"/>
-        </w:rPr>
-        <w:t>mv</w:t>
-      </w:r>
-      <w:r>
-        <w:rPr>
-          <w:rFonts w:ascii="Courier New" w:eastAsia="Times New Roman" w:hAnsi="Courier New" w:cs="Courier New"/>
-          <w:color w:val="ED7D31" w:themeColor="accent2"/>
-          <w:sz w:val="20"/>
-          <w:szCs w:val="20"/>
-          <w:lang w:eastAsia="fr-FR"/>
-        </w:rPr>
-        <w:t xml:space="preserve"> file1.txt</w:t>
-      </w:r>
-      <w:r>
-        <w:rPr>
-          <w:rFonts w:ascii="Courier New" w:eastAsia="Times New Roman" w:hAnsi="Courier New" w:cs="Courier New"/>
-          <w:color w:val="ED7D31" w:themeColor="accent2"/>
-          <w:sz w:val="20"/>
-          <w:szCs w:val="20"/>
-          <w:lang w:eastAsia="fr-FR"/>
-        </w:rPr>
-        <w:t xml:space="preserve"> n</w:t>
+        <w:t>git mv file1.txt n</w:t>
       </w:r>
       <w:r>
         <w:rPr>
@@ -1933,9 +2068,266 @@
           <w:u w:val="single"/>
           <w:lang w:val="en-US"/>
         </w:rPr>
-        <w:t>Ignoring files</w:t>
-      </w:r>
-      <w:r>
+        <w:t>Ignoring files :</w:t>
+      </w:r>
+    </w:p>
+    <w:p>
+      <w:pPr>
+        <w:rPr>
+          <w:rFonts w:ascii="Times New Roman" w:eastAsia="Times New Roman" w:hAnsi="Times New Roman" w:cs="Times New Roman"/>
+          <w:lang w:val="en-US" w:eastAsia="fr-FR"/>
+        </w:rPr>
+      </w:pPr>
+      <w:r>
+        <w:rPr>
+          <w:rFonts w:ascii="Times New Roman" w:eastAsia="Times New Roman" w:hAnsi="Times New Roman" w:cs="Times New Roman"/>
+          <w:lang w:val="en-US" w:eastAsia="fr-FR"/>
+        </w:rPr>
+        <w:t>While working with g</w:t>
+      </w:r>
+      <w:r>
+        <w:rPr>
+          <w:rFonts w:ascii="Times New Roman" w:eastAsia="Times New Roman" w:hAnsi="Times New Roman" w:cs="Times New Roman"/>
+          <w:lang w:val="en-US" w:eastAsia="fr-FR"/>
+        </w:rPr>
+        <w:t xml:space="preserve">it, we do not want to save everything from our project to git because it can be </w:t>
+      </w:r>
+      <w:proofErr w:type="spellStart"/>
+      <w:r>
+        <w:rPr>
+          <w:rFonts w:ascii="Times New Roman" w:eastAsia="Times New Roman" w:hAnsi="Times New Roman" w:cs="Times New Roman"/>
+          <w:lang w:val="en-US" w:eastAsia="fr-FR"/>
+        </w:rPr>
+        <w:t>unuseful</w:t>
+      </w:r>
+      <w:proofErr w:type="spellEnd"/>
+      <w:r>
+        <w:rPr>
+          <w:rFonts w:ascii="Times New Roman" w:eastAsia="Times New Roman" w:hAnsi="Times New Roman" w:cs="Times New Roman"/>
+          <w:lang w:val="en-US" w:eastAsia="fr-FR"/>
+        </w:rPr>
+        <w:t xml:space="preserve"> and storage </w:t>
+      </w:r>
+      <w:proofErr w:type="spellStart"/>
+      <w:r>
+        <w:rPr>
+          <w:rFonts w:ascii="Times New Roman" w:eastAsia="Times New Roman" w:hAnsi="Times New Roman" w:cs="Times New Roman"/>
+          <w:lang w:val="en-US" w:eastAsia="fr-FR"/>
+        </w:rPr>
+        <w:t>costy</w:t>
+      </w:r>
+      <w:proofErr w:type="spellEnd"/>
+      <w:r>
+        <w:rPr>
+          <w:rFonts w:ascii="Times New Roman" w:eastAsia="Times New Roman" w:hAnsi="Times New Roman" w:cs="Times New Roman"/>
+          <w:lang w:val="en-US" w:eastAsia="fr-FR"/>
+        </w:rPr>
+        <w:t>, for that we use .</w:t>
+      </w:r>
+      <w:proofErr w:type="spellStart"/>
+      <w:r>
+        <w:rPr>
+          <w:rFonts w:ascii="Times New Roman" w:eastAsia="Times New Roman" w:hAnsi="Times New Roman" w:cs="Times New Roman"/>
+          <w:lang w:val="en-US" w:eastAsia="fr-FR"/>
+        </w:rPr>
+        <w:t>gitignore</w:t>
+      </w:r>
+      <w:proofErr w:type="spellEnd"/>
+      <w:r>
+        <w:rPr>
+          <w:rFonts w:ascii="Times New Roman" w:eastAsia="Times New Roman" w:hAnsi="Times New Roman" w:cs="Times New Roman"/>
+          <w:lang w:val="en-US" w:eastAsia="fr-FR"/>
+        </w:rPr>
+        <w:t xml:space="preserve"> where we will put </w:t>
+      </w:r>
+      <w:r>
+        <w:rPr>
+          <w:rFonts w:ascii="Times New Roman" w:eastAsia="Times New Roman" w:hAnsi="Times New Roman" w:cs="Times New Roman"/>
+          <w:lang w:val="en-US" w:eastAsia="fr-FR"/>
+        </w:rPr>
+        <w:t xml:space="preserve">the things that we </w:t>
+      </w:r>
+      <w:proofErr w:type="spellStart"/>
+      <w:r>
+        <w:rPr>
+          <w:rFonts w:ascii="Times New Roman" w:eastAsia="Times New Roman" w:hAnsi="Times New Roman" w:cs="Times New Roman"/>
+          <w:lang w:val="en-US" w:eastAsia="fr-FR"/>
+        </w:rPr>
+        <w:t>wont</w:t>
+      </w:r>
+      <w:proofErr w:type="spellEnd"/>
+      <w:r>
+        <w:rPr>
+          <w:rFonts w:ascii="Times New Roman" w:eastAsia="Times New Roman" w:hAnsi="Times New Roman" w:cs="Times New Roman"/>
+          <w:lang w:val="en-US" w:eastAsia="fr-FR"/>
+        </w:rPr>
+        <w:t xml:space="preserve"> save.</w:t>
+      </w:r>
+    </w:p>
+    <w:p>
+      <w:pPr>
+        <w:rPr>
+          <w:rFonts w:ascii="Courier New" w:eastAsia="Times New Roman" w:hAnsi="Courier New" w:cs="Courier New"/>
+          <w:color w:val="ED7D31" w:themeColor="accent2"/>
+          <w:sz w:val="20"/>
+          <w:szCs w:val="20"/>
+          <w:lang w:val="en-US" w:eastAsia="fr-FR"/>
+        </w:rPr>
+      </w:pPr>
+      <w:r>
+        <w:rPr>
+          <w:rFonts w:ascii="Courier New" w:eastAsia="Times New Roman" w:hAnsi="Courier New" w:cs="Courier New"/>
+          <w:color w:val="ED7D31" w:themeColor="accent2"/>
+          <w:sz w:val="20"/>
+          <w:szCs w:val="20"/>
+          <w:lang w:val="en-US" w:eastAsia="fr-FR"/>
+        </w:rPr>
+        <w:t>.</w:t>
+      </w:r>
+      <w:proofErr w:type="spellStart"/>
+      <w:r>
+        <w:rPr>
+          <w:rFonts w:ascii="Courier New" w:eastAsia="Times New Roman" w:hAnsi="Courier New" w:cs="Courier New"/>
+          <w:color w:val="ED7D31" w:themeColor="accent2"/>
+          <w:sz w:val="20"/>
+          <w:szCs w:val="20"/>
+          <w:lang w:val="en-US" w:eastAsia="fr-FR"/>
+        </w:rPr>
+        <w:t>gitignore</w:t>
+      </w:r>
+      <w:proofErr w:type="spellEnd"/>
+    </w:p>
+    <w:p>
+      <w:pPr>
+        <w:rPr>
+          <w:rFonts w:ascii="Courier New" w:eastAsia="Times New Roman" w:hAnsi="Courier New" w:cs="Courier New"/>
+          <w:color w:val="ED7D31" w:themeColor="accent2"/>
+          <w:sz w:val="20"/>
+          <w:szCs w:val="20"/>
+          <w:lang w:val="en-US" w:eastAsia="fr-FR"/>
+        </w:rPr>
+      </w:pPr>
+    </w:p>
+    <w:p>
+      <w:pPr>
+        <w:spacing w:after="0"/>
+        <w:rPr>
+          <w:rFonts w:ascii="Times New Roman" w:eastAsia="Times New Roman" w:hAnsi="Times New Roman" w:cs="Times New Roman"/>
+          <w:b/>
+          <w:bCs/>
+          <w:sz w:val="24"/>
+          <w:szCs w:val="24"/>
+          <w:lang w:val="en-US" w:eastAsia="fr-FR"/>
+        </w:rPr>
+      </w:pPr>
+      <w:r>
+        <w:rPr>
+          <w:rFonts w:ascii="Times New Roman" w:eastAsia="Times New Roman" w:hAnsi="Times New Roman" w:cs="Times New Roman"/>
+          <w:b/>
+          <w:bCs/>
+          <w:sz w:val="24"/>
+          <w:szCs w:val="24"/>
+          <w:lang w:val="en-US" w:eastAsia="fr-FR"/>
+        </w:rPr>
+        <w:t>Delete file only from staging area :</w:t>
+      </w:r>
+    </w:p>
+    <w:p>
+      <w:pPr>
+        <w:spacing w:after="0"/>
+        <w:rPr>
+          <w:rFonts w:ascii="Courier New" w:eastAsia="Times New Roman" w:hAnsi="Courier New" w:cs="Courier New"/>
+          <w:color w:val="ED7D31" w:themeColor="accent2"/>
+          <w:sz w:val="20"/>
+          <w:szCs w:val="20"/>
+          <w:lang w:val="en-US" w:eastAsia="fr-FR"/>
+        </w:rPr>
+      </w:pPr>
+      <w:r>
+        <w:rPr>
+          <w:rFonts w:ascii="Courier New" w:eastAsia="Times New Roman" w:hAnsi="Courier New" w:cs="Courier New"/>
+          <w:color w:val="ED7D31" w:themeColor="accent2"/>
+          <w:sz w:val="20"/>
+          <w:szCs w:val="20"/>
+          <w:lang w:val="en-US" w:eastAsia="fr-FR"/>
+        </w:rPr>
+        <w:t xml:space="preserve">git rm </w:t>
+      </w:r>
+      <w:r>
+        <w:rPr>
+          <w:rFonts w:ascii="Courier New" w:eastAsia="Times New Roman" w:hAnsi="Courier New" w:cs="Courier New"/>
+          <w:color w:val="ED7D31" w:themeColor="accent2"/>
+          <w:sz w:val="20"/>
+          <w:szCs w:val="20"/>
+          <w:lang w:val="en-US" w:eastAsia="fr-FR"/>
+        </w:rPr>
+        <w:t xml:space="preserve">-r </w:t>
+      </w:r>
+      <w:r>
+        <w:rPr>
+          <w:rFonts w:ascii="Courier New" w:eastAsia="Times New Roman" w:hAnsi="Courier New" w:cs="Courier New"/>
+          <w:color w:val="ED7D31" w:themeColor="accent2"/>
+          <w:sz w:val="20"/>
+          <w:szCs w:val="20"/>
+          <w:lang w:val="en-US" w:eastAsia="fr-FR"/>
+        </w:rPr>
+        <w:t xml:space="preserve">–-cached </w:t>
+      </w:r>
+      <w:r>
+        <w:rPr>
+          <w:rFonts w:ascii="Courier New" w:eastAsia="Times New Roman" w:hAnsi="Courier New" w:cs="Courier New"/>
+          <w:color w:val="ED7D31" w:themeColor="accent2"/>
+          <w:sz w:val="20"/>
+          <w:szCs w:val="20"/>
+          <w:lang w:val="en-US" w:eastAsia="fr-FR"/>
+        </w:rPr>
+        <w:t>bin/</w:t>
+      </w:r>
+    </w:p>
+    <w:p>
+      <w:pPr>
+        <w:spacing w:after="0"/>
+        <w:rPr>
+          <w:rFonts w:ascii="Times New Roman" w:eastAsia="Times New Roman" w:hAnsi="Times New Roman" w:cs="Times New Roman"/>
+          <w:lang w:val="en-US" w:eastAsia="fr-FR"/>
+        </w:rPr>
+      </w:pPr>
+      <w:r>
+        <w:rPr>
+          <w:rFonts w:ascii="Times New Roman" w:eastAsia="Times New Roman" w:hAnsi="Times New Roman" w:cs="Times New Roman"/>
+          <w:lang w:val="en-US" w:eastAsia="fr-FR"/>
+        </w:rPr>
+        <w:t>So here we are deleting bin directory from the staging area but not from our actual directory, if we did not add the parameter ‘cached’ it would also delete it from our working directory.</w:t>
+      </w:r>
+      <w:r>
+        <w:rPr>
+          <w:rFonts w:ascii="Courier New" w:eastAsia="Times New Roman" w:hAnsi="Courier New" w:cs="Courier New"/>
+          <w:color w:val="ED7D31" w:themeColor="accent2"/>
+          <w:sz w:val="20"/>
+          <w:szCs w:val="20"/>
+          <w:lang w:val="en-US" w:eastAsia="fr-FR"/>
+        </w:rPr>
+        <w:t xml:space="preserve"> </w:t>
+      </w:r>
+    </w:p>
+    <w:p>
+      <w:pPr>
+        <w:rPr>
+          <w:rFonts w:ascii="Times New Roman" w:eastAsia="Times New Roman" w:hAnsi="Times New Roman" w:cs="Times New Roman"/>
+          <w:lang w:val="en-US" w:eastAsia="fr-FR"/>
+        </w:rPr>
+      </w:pPr>
+    </w:p>
+    <w:p>
+      <w:pPr>
+        <w:rPr>
+          <w:rFonts w:ascii="Times New Roman" w:eastAsia="Times New Roman" w:hAnsi="Times New Roman" w:cs="Times New Roman"/>
+          <w:lang w:val="en-US" w:eastAsia="fr-FR"/>
+        </w:rPr>
+      </w:pPr>
+    </w:p>
+    <w:p>
+      <w:pPr>
         <w:rPr>
           <w:rFonts w:ascii="Roboto" w:hAnsi="Roboto"/>
           <w:color w:val="0070C0"/>
@@ -1944,210 +2336,8 @@
           <w:u w:val="single"/>
           <w:lang w:val="en-US"/>
         </w:rPr>
-        <w:t xml:space="preserve"> :</w:t>
-      </w:r>
-    </w:p>
-    <w:p>
-      <w:pPr>
-        <w:rPr>
-          <w:rFonts w:ascii="Times New Roman" w:eastAsia="Times New Roman" w:hAnsi="Times New Roman" w:cs="Times New Roman"/>
-          <w:lang w:val="en-US" w:eastAsia="fr-FR"/>
-        </w:rPr>
-      </w:pPr>
-      <w:r>
-        <w:rPr>
-          <w:rFonts w:ascii="Times New Roman" w:eastAsia="Times New Roman" w:hAnsi="Times New Roman" w:cs="Times New Roman"/>
-          <w:lang w:val="en-US" w:eastAsia="fr-FR"/>
-        </w:rPr>
-        <w:t>While working with g</w:t>
-      </w:r>
-      <w:r>
-        <w:rPr>
-          <w:rFonts w:ascii="Times New Roman" w:eastAsia="Times New Roman" w:hAnsi="Times New Roman" w:cs="Times New Roman"/>
-          <w:lang w:val="en-US" w:eastAsia="fr-FR"/>
-        </w:rPr>
-        <w:t xml:space="preserve">it, we do not want to save everything from our project to git because it can be unuseful and storage costy, for that we use .gitignore where we will put </w:t>
-      </w:r>
-      <w:r>
-        <w:rPr>
-          <w:rFonts w:ascii="Times New Roman" w:eastAsia="Times New Roman" w:hAnsi="Times New Roman" w:cs="Times New Roman"/>
-          <w:lang w:val="en-US" w:eastAsia="fr-FR"/>
-        </w:rPr>
-        <w:t>the things that we wont save.</w:t>
-      </w:r>
-    </w:p>
-    <w:p>
-      <w:pPr>
-        <w:rPr>
-          <w:rFonts w:ascii="Courier New" w:eastAsia="Times New Roman" w:hAnsi="Courier New" w:cs="Courier New"/>
-          <w:color w:val="ED7D31" w:themeColor="accent2"/>
-          <w:sz w:val="20"/>
-          <w:szCs w:val="20"/>
-          <w:lang w:val="en-US" w:eastAsia="fr-FR"/>
-        </w:rPr>
-      </w:pPr>
-      <w:r>
-        <w:rPr>
-          <w:rFonts w:ascii="Courier New" w:eastAsia="Times New Roman" w:hAnsi="Courier New" w:cs="Courier New"/>
-          <w:color w:val="ED7D31" w:themeColor="accent2"/>
-          <w:sz w:val="20"/>
-          <w:szCs w:val="20"/>
-          <w:lang w:val="en-US" w:eastAsia="fr-FR"/>
-        </w:rPr>
-        <w:t>.</w:t>
-      </w:r>
-      <w:r>
-        <w:rPr>
-          <w:rFonts w:ascii="Courier New" w:eastAsia="Times New Roman" w:hAnsi="Courier New" w:cs="Courier New"/>
-          <w:color w:val="ED7D31" w:themeColor="accent2"/>
-          <w:sz w:val="20"/>
-          <w:szCs w:val="20"/>
-          <w:lang w:val="en-US" w:eastAsia="fr-FR"/>
-        </w:rPr>
-        <w:t>g</w:t>
-      </w:r>
-      <w:r>
-        <w:rPr>
-          <w:rFonts w:ascii="Courier New" w:eastAsia="Times New Roman" w:hAnsi="Courier New" w:cs="Courier New"/>
-          <w:color w:val="ED7D31" w:themeColor="accent2"/>
-          <w:sz w:val="20"/>
-          <w:szCs w:val="20"/>
-          <w:lang w:val="en-US" w:eastAsia="fr-FR"/>
-        </w:rPr>
-        <w:t>itignore</w:t>
-      </w:r>
-    </w:p>
-    <w:p>
-      <w:pPr>
-        <w:rPr>
-          <w:rFonts w:ascii="Courier New" w:eastAsia="Times New Roman" w:hAnsi="Courier New" w:cs="Courier New"/>
-          <w:color w:val="ED7D31" w:themeColor="accent2"/>
-          <w:sz w:val="20"/>
-          <w:szCs w:val="20"/>
-          <w:lang w:val="en-US" w:eastAsia="fr-FR"/>
-        </w:rPr>
-      </w:pPr>
-    </w:p>
-    <w:p>
-      <w:pPr>
-        <w:spacing w:after="0"/>
-        <w:rPr>
-          <w:rFonts w:ascii="Times New Roman" w:eastAsia="Times New Roman" w:hAnsi="Times New Roman" w:cs="Times New Roman"/>
-          <w:b/>
-          <w:bCs/>
-          <w:sz w:val="24"/>
-          <w:szCs w:val="24"/>
-          <w:lang w:val="en-US" w:eastAsia="fr-FR"/>
-        </w:rPr>
-      </w:pPr>
-      <w:r>
-        <w:rPr>
-          <w:rFonts w:ascii="Times New Roman" w:eastAsia="Times New Roman" w:hAnsi="Times New Roman" w:cs="Times New Roman"/>
-          <w:b/>
-          <w:bCs/>
-          <w:sz w:val="24"/>
-          <w:szCs w:val="24"/>
-          <w:lang w:val="en-US" w:eastAsia="fr-FR"/>
-        </w:rPr>
-        <w:t>Delete file only from staging area :</w:t>
-      </w:r>
-    </w:p>
-    <w:p>
-      <w:pPr>
-        <w:spacing w:after="0"/>
-        <w:rPr>
-          <w:rFonts w:ascii="Courier New" w:eastAsia="Times New Roman" w:hAnsi="Courier New" w:cs="Courier New"/>
-          <w:color w:val="ED7D31" w:themeColor="accent2"/>
-          <w:sz w:val="20"/>
-          <w:szCs w:val="20"/>
-          <w:lang w:val="en-US" w:eastAsia="fr-FR"/>
-        </w:rPr>
-      </w:pPr>
-      <w:r>
-        <w:rPr>
-          <w:rFonts w:ascii="Courier New" w:eastAsia="Times New Roman" w:hAnsi="Courier New" w:cs="Courier New"/>
-          <w:color w:val="ED7D31" w:themeColor="accent2"/>
-          <w:sz w:val="20"/>
-          <w:szCs w:val="20"/>
-          <w:lang w:val="en-US" w:eastAsia="fr-FR"/>
-        </w:rPr>
-        <w:t xml:space="preserve">git rm </w:t>
-      </w:r>
-      <w:r>
-        <w:rPr>
-          <w:rFonts w:ascii="Courier New" w:eastAsia="Times New Roman" w:hAnsi="Courier New" w:cs="Courier New"/>
-          <w:color w:val="ED7D31" w:themeColor="accent2"/>
-          <w:sz w:val="20"/>
-          <w:szCs w:val="20"/>
-          <w:lang w:val="en-US" w:eastAsia="fr-FR"/>
-        </w:rPr>
-        <w:t xml:space="preserve">-r </w:t>
-      </w:r>
-      <w:r>
-        <w:rPr>
-          <w:rFonts w:ascii="Courier New" w:eastAsia="Times New Roman" w:hAnsi="Courier New" w:cs="Courier New"/>
-          <w:color w:val="ED7D31" w:themeColor="accent2"/>
-          <w:sz w:val="20"/>
-          <w:szCs w:val="20"/>
-          <w:lang w:val="en-US" w:eastAsia="fr-FR"/>
-        </w:rPr>
-        <w:t xml:space="preserve">–-cached </w:t>
-      </w:r>
-      <w:r>
-        <w:rPr>
-          <w:rFonts w:ascii="Courier New" w:eastAsia="Times New Roman" w:hAnsi="Courier New" w:cs="Courier New"/>
-          <w:color w:val="ED7D31" w:themeColor="accent2"/>
-          <w:sz w:val="20"/>
-          <w:szCs w:val="20"/>
-          <w:lang w:val="en-US" w:eastAsia="fr-FR"/>
-        </w:rPr>
-        <w:t>bin/</w:t>
-      </w:r>
-    </w:p>
-    <w:p>
-      <w:pPr>
-        <w:spacing w:after="0"/>
-        <w:rPr>
-          <w:rFonts w:ascii="Times New Roman" w:eastAsia="Times New Roman" w:hAnsi="Times New Roman" w:cs="Times New Roman"/>
-          <w:lang w:val="en-US" w:eastAsia="fr-FR"/>
-        </w:rPr>
-      </w:pPr>
-      <w:r>
-        <w:rPr>
-          <w:rFonts w:ascii="Times New Roman" w:eastAsia="Times New Roman" w:hAnsi="Times New Roman" w:cs="Times New Roman"/>
-          <w:lang w:val="en-US" w:eastAsia="fr-FR"/>
-        </w:rPr>
-        <w:t>So here we are deleting bin directory from the staging area but not from our actual directory, if we did not add the parameter ‘cached’ it would also delete it from our working directory.</w:t>
-      </w:r>
-      <w:r>
-        <w:rPr>
-          <w:rFonts w:ascii="Courier New" w:eastAsia="Times New Roman" w:hAnsi="Courier New" w:cs="Courier New"/>
-          <w:color w:val="ED7D31" w:themeColor="accent2"/>
-          <w:sz w:val="20"/>
-          <w:szCs w:val="20"/>
-          <w:lang w:val="en-US" w:eastAsia="fr-FR"/>
-        </w:rPr>
-        <w:t xml:space="preserve"> </w:t>
-      </w:r>
-    </w:p>
-    <w:p>
-      <w:pPr>
-        <w:rPr>
-          <w:rFonts w:ascii="Times New Roman" w:eastAsia="Times New Roman" w:hAnsi="Times New Roman" w:cs="Times New Roman"/>
-          <w:lang w:val="en-US" w:eastAsia="fr-FR"/>
-        </w:rPr>
-      </w:pPr>
-    </w:p>
-    <w:p>
-      <w:pPr>
-        <w:rPr>
-          <w:rFonts w:ascii="Times New Roman" w:eastAsia="Times New Roman" w:hAnsi="Times New Roman" w:cs="Times New Roman"/>
-          <w:lang w:val="en-US" w:eastAsia="fr-FR"/>
-        </w:rPr>
-      </w:pPr>
-    </w:p>
-    <w:p>
-      <w:pPr>
+      </w:pPr>
+      <w:r>
         <w:rPr>
           <w:rFonts w:ascii="Roboto" w:hAnsi="Roboto"/>
           <w:color w:val="0070C0"/>
@@ -2156,8 +2346,117 @@
           <w:u w:val="single"/>
           <w:lang w:val="en-US"/>
         </w:rPr>
-      </w:pPr>
-      <w:r>
+        <w:t>Review staged area content :</w:t>
+      </w:r>
+    </w:p>
+    <w:p>
+      <w:pPr>
+        <w:spacing w:after="0"/>
+        <w:rPr>
+          <w:rFonts w:ascii="Times New Roman" w:eastAsia="Times New Roman" w:hAnsi="Times New Roman" w:cs="Times New Roman"/>
+          <w:lang w:val="en-US" w:eastAsia="fr-FR"/>
+        </w:rPr>
+      </w:pPr>
+      <w:r>
+        <w:rPr>
+          <w:rFonts w:ascii="Times New Roman" w:eastAsia="Times New Roman" w:hAnsi="Times New Roman" w:cs="Times New Roman"/>
+          <w:lang w:val="en-US" w:eastAsia="fr-FR"/>
+        </w:rPr>
+        <w:t xml:space="preserve">In order to view the content in our staged area before </w:t>
+      </w:r>
+      <w:proofErr w:type="spellStart"/>
+      <w:r>
+        <w:rPr>
+          <w:rFonts w:ascii="Times New Roman" w:eastAsia="Times New Roman" w:hAnsi="Times New Roman" w:cs="Times New Roman"/>
+          <w:lang w:val="en-US" w:eastAsia="fr-FR"/>
+        </w:rPr>
+        <w:t>commiting</w:t>
+      </w:r>
+      <w:proofErr w:type="spellEnd"/>
+      <w:r>
+        <w:rPr>
+          <w:rFonts w:ascii="Times New Roman" w:eastAsia="Times New Roman" w:hAnsi="Times New Roman" w:cs="Times New Roman"/>
+          <w:lang w:val="en-US" w:eastAsia="fr-FR"/>
+        </w:rPr>
+        <w:t xml:space="preserve"> them to</w:t>
+      </w:r>
+      <w:r>
+        <w:rPr>
+          <w:rFonts w:ascii="Times New Roman" w:eastAsia="Times New Roman" w:hAnsi="Times New Roman" w:cs="Times New Roman"/>
+          <w:lang w:val="en-US" w:eastAsia="fr-FR"/>
+        </w:rPr>
+        <w:t xml:space="preserve"> the </w:t>
+      </w:r>
+      <w:proofErr w:type="spellStart"/>
+      <w:r>
+        <w:rPr>
+          <w:rFonts w:ascii="Times New Roman" w:eastAsia="Times New Roman" w:hAnsi="Times New Roman" w:cs="Times New Roman"/>
+          <w:lang w:val="en-US" w:eastAsia="fr-FR"/>
+        </w:rPr>
+        <w:t>git</w:t>
+      </w:r>
+      <w:proofErr w:type="spellEnd"/>
+      <w:r>
+        <w:rPr>
+          <w:rFonts w:ascii="Times New Roman" w:eastAsia="Times New Roman" w:hAnsi="Times New Roman" w:cs="Times New Roman"/>
+          <w:lang w:val="en-US" w:eastAsia="fr-FR"/>
+        </w:rPr>
+        <w:t xml:space="preserve"> repo :</w:t>
+      </w:r>
+    </w:p>
+    <w:p>
+      <w:pPr>
+        <w:spacing w:after="0"/>
+        <w:rPr>
+          <w:rFonts w:ascii="Courier New" w:eastAsia="Times New Roman" w:hAnsi="Courier New" w:cs="Courier New"/>
+          <w:color w:val="ED7D31" w:themeColor="accent2"/>
+          <w:sz w:val="20"/>
+          <w:szCs w:val="20"/>
+          <w:lang w:val="en-US" w:eastAsia="fr-FR"/>
+        </w:rPr>
+      </w:pPr>
+      <w:r>
+        <w:rPr>
+          <w:rFonts w:ascii="Courier New" w:eastAsia="Times New Roman" w:hAnsi="Courier New" w:cs="Courier New"/>
+          <w:color w:val="ED7D31" w:themeColor="accent2"/>
+          <w:sz w:val="20"/>
+          <w:szCs w:val="20"/>
+          <w:lang w:val="en-US" w:eastAsia="fr-FR"/>
+        </w:rPr>
+        <w:t xml:space="preserve">git </w:t>
+      </w:r>
+      <w:r>
+        <w:rPr>
+          <w:rFonts w:ascii="Courier New" w:eastAsia="Times New Roman" w:hAnsi="Courier New" w:cs="Courier New"/>
+          <w:color w:val="ED7D31" w:themeColor="accent2"/>
+          <w:sz w:val="20"/>
+          <w:szCs w:val="20"/>
+          <w:lang w:val="en-US" w:eastAsia="fr-FR"/>
+        </w:rPr>
+        <w:t xml:space="preserve">diff –-staged </w:t>
+      </w:r>
+    </w:p>
+    <w:p>
+      <w:pPr>
+        <w:rPr>
+          <w:rFonts w:ascii="Times New Roman" w:eastAsia="Times New Roman" w:hAnsi="Times New Roman" w:cs="Times New Roman"/>
+          <w:lang w:val="en-US" w:eastAsia="fr-FR"/>
+        </w:rPr>
+      </w:pPr>
+    </w:p>
+    <w:p>
+      <w:pPr>
+        <w:rPr>
+          <w:rFonts w:ascii="Courier New" w:eastAsia="Times New Roman" w:hAnsi="Courier New" w:cs="Courier New"/>
+          <w:color w:val="ED7D31" w:themeColor="accent2"/>
+          <w:sz w:val="20"/>
+          <w:szCs w:val="20"/>
+          <w:lang w:val="en-US" w:eastAsia="fr-FR"/>
+        </w:rPr>
+      </w:pPr>
+    </w:p>
+    <w:p>
+      <w:pPr>
         <w:rPr>
           <w:rFonts w:ascii="Roboto" w:hAnsi="Roboto"/>
           <w:color w:val="0070C0"/>
@@ -2166,8 +2465,7 @@
           <w:u w:val="single"/>
           <w:lang w:val="en-US"/>
         </w:rPr>
-        <w:t>Review staged area content</w:t>
-      </w:r>
+      </w:pPr>
       <w:r>
         <w:rPr>
           <w:rFonts w:ascii="Roboto" w:hAnsi="Roboto"/>
@@ -2177,80 +2475,280 @@
           <w:u w:val="single"/>
           <w:lang w:val="en-US"/>
         </w:rPr>
+        <w:t xml:space="preserve">Link git to </w:t>
+      </w:r>
+      <w:proofErr w:type="spellStart"/>
+      <w:r>
+        <w:rPr>
+          <w:rFonts w:ascii="Roboto" w:hAnsi="Roboto"/>
+          <w:color w:val="0070C0"/>
+          <w:sz w:val="32"/>
+          <w:szCs w:val="32"/>
+          <w:u w:val="single"/>
+          <w:lang w:val="en-US"/>
+        </w:rPr>
+        <w:t>github</w:t>
+      </w:r>
+      <w:proofErr w:type="spellEnd"/>
+      <w:r>
+        <w:rPr>
+          <w:rFonts w:ascii="Roboto" w:hAnsi="Roboto"/>
+          <w:color w:val="0070C0"/>
+          <w:sz w:val="32"/>
+          <w:szCs w:val="32"/>
+          <w:u w:val="single"/>
+          <w:lang w:val="en-US"/>
+        </w:rPr>
         <w:t xml:space="preserve"> :</w:t>
       </w:r>
+      <w:r>
+        <w:rPr>
+          <w:rFonts w:ascii="Roboto" w:hAnsi="Roboto"/>
+          <w:color w:val="0070C0"/>
+          <w:sz w:val="32"/>
+          <w:szCs w:val="32"/>
+          <w:u w:val="single"/>
+          <w:lang w:val="en-US"/>
+        </w:rPr>
+        <w:t xml:space="preserve"> </w:t>
+      </w:r>
     </w:p>
     <w:p>
       <w:pPr>
         <w:spacing w:after="0"/>
         <w:rPr>
-          <w:rFonts w:ascii="Times New Roman" w:eastAsia="Times New Roman" w:hAnsi="Times New Roman" w:cs="Times New Roman"/>
-          <w:lang w:val="en-US" w:eastAsia="fr-FR"/>
-        </w:rPr>
-      </w:pPr>
-      <w:r>
-        <w:rPr>
-          <w:rFonts w:ascii="Times New Roman" w:eastAsia="Times New Roman" w:hAnsi="Times New Roman" w:cs="Times New Roman"/>
-          <w:lang w:val="en-US" w:eastAsia="fr-FR"/>
-        </w:rPr>
-        <w:t>In order to view the content in our staged area before commiting them to</w:t>
-      </w:r>
-      <w:r>
-        <w:rPr>
-          <w:rFonts w:ascii="Times New Roman" w:eastAsia="Times New Roman" w:hAnsi="Times New Roman" w:cs="Times New Roman"/>
-          <w:lang w:val="en-US" w:eastAsia="fr-FR"/>
-        </w:rPr>
-        <w:t xml:space="preserve"> the git repo :</w:t>
+          <w:rFonts w:ascii="Courier New" w:eastAsia="Times New Roman" w:hAnsi="Courier New" w:cs="Courier New"/>
+          <w:color w:val="ED7D31" w:themeColor="accent2"/>
+          <w:sz w:val="20"/>
+          <w:szCs w:val="20"/>
+          <w:lang w:val="en-US" w:eastAsia="fr-FR"/>
+        </w:rPr>
+      </w:pPr>
+      <w:proofErr w:type="spellStart"/>
+      <w:r>
+        <w:rPr>
+          <w:rFonts w:ascii="Courier New" w:eastAsia="Times New Roman" w:hAnsi="Courier New" w:cs="Courier New"/>
+          <w:color w:val="ED7D31" w:themeColor="accent2"/>
+          <w:sz w:val="20"/>
+          <w:szCs w:val="20"/>
+          <w:lang w:val="en-US" w:eastAsia="fr-FR"/>
+        </w:rPr>
+        <w:t>mkdir</w:t>
+      </w:r>
+      <w:proofErr w:type="spellEnd"/>
+      <w:r>
+        <w:rPr>
+          <w:rFonts w:ascii="Courier New" w:eastAsia="Times New Roman" w:hAnsi="Courier New" w:cs="Courier New"/>
+          <w:color w:val="ED7D31" w:themeColor="accent2"/>
+          <w:sz w:val="20"/>
+          <w:szCs w:val="20"/>
+          <w:lang w:val="en-US" w:eastAsia="fr-FR"/>
+        </w:rPr>
+        <w:t xml:space="preserve"> Git</w:t>
+      </w:r>
+      <w:r>
+        <w:rPr>
+          <w:rFonts w:ascii="Courier New" w:eastAsia="Times New Roman" w:hAnsi="Courier New" w:cs="Courier New"/>
+          <w:color w:val="ED7D31" w:themeColor="accent2"/>
+          <w:sz w:val="20"/>
+          <w:szCs w:val="20"/>
+          <w:lang w:val="en-US" w:eastAsia="fr-FR"/>
+        </w:rPr>
+        <w:t xml:space="preserve"> </w:t>
       </w:r>
     </w:p>
     <w:p>
       <w:pPr>
         <w:spacing w:after="0"/>
-        <w:rPr>
-          <w:rFonts w:ascii="Times New Roman" w:eastAsia="Times New Roman" w:hAnsi="Times New Roman" w:cs="Times New Roman"/>
-          <w:lang w:val="en-US" w:eastAsia="fr-FR"/>
-        </w:rPr>
-      </w:pPr>
-      <w:r>
-        <w:rPr>
-          <w:rFonts w:ascii="Courier New" w:eastAsia="Times New Roman" w:hAnsi="Courier New" w:cs="Courier New"/>
-          <w:color w:val="ED7D31" w:themeColor="accent2"/>
-          <w:sz w:val="20"/>
-          <w:szCs w:val="20"/>
-          <w:lang w:val="en-US" w:eastAsia="fr-FR"/>
-        </w:rPr>
-        <w:t>g</w:t>
-      </w:r>
-      <w:r>
-        <w:rPr>
-          <w:rFonts w:ascii="Courier New" w:eastAsia="Times New Roman" w:hAnsi="Courier New" w:cs="Courier New"/>
-          <w:color w:val="ED7D31" w:themeColor="accent2"/>
-          <w:sz w:val="20"/>
-          <w:szCs w:val="20"/>
-          <w:lang w:val="en-US" w:eastAsia="fr-FR"/>
-        </w:rPr>
-        <w:t>it</w:t>
-      </w:r>
-      <w:r>
-        <w:rPr>
-          <w:rFonts w:ascii="Courier New" w:eastAsia="Times New Roman" w:hAnsi="Courier New" w:cs="Courier New"/>
-          <w:color w:val="ED7D31" w:themeColor="accent2"/>
-          <w:sz w:val="20"/>
-          <w:szCs w:val="20"/>
-          <w:lang w:val="en-US" w:eastAsia="fr-FR"/>
-        </w:rPr>
+      </w:pPr>
+      <w:r>
+        <w:rPr>
+          <w:rFonts w:ascii="Courier New" w:eastAsia="Times New Roman" w:hAnsi="Courier New" w:cs="Courier New"/>
+          <w:color w:val="ED7D31" w:themeColor="accent2"/>
+          <w:sz w:val="20"/>
+          <w:szCs w:val="20"/>
+          <w:lang w:val="en-US" w:eastAsia="fr-FR"/>
+        </w:rPr>
+        <w:t>git clone https://github.com/eliesaba/Git.git</w:t>
+      </w:r>
+      <w:r>
         <w:t xml:space="preserve"> </w:t>
       </w:r>
-      <w:r>
-        <w:rPr>
-          <w:rFonts w:ascii="Courier New" w:eastAsia="Times New Roman" w:hAnsi="Courier New" w:cs="Courier New"/>
-          <w:color w:val="ED7D31" w:themeColor="accent2"/>
-          <w:sz w:val="20"/>
-          <w:szCs w:val="20"/>
-          <w:lang w:val="en-US" w:eastAsia="fr-FR"/>
-        </w:rPr>
-        <w:t xml:space="preserve">diff –-staged </w:t>
-      </w:r>
+    </w:p>
+    <w:p>
+      <w:pPr>
+        <w:spacing w:after="0"/>
+        <w:rPr>
+          <w:rFonts w:ascii="Courier New" w:eastAsia="Times New Roman" w:hAnsi="Courier New" w:cs="Courier New"/>
+          <w:color w:val="ED7D31" w:themeColor="accent2"/>
+          <w:sz w:val="20"/>
+          <w:szCs w:val="20"/>
+          <w:lang w:val="en-US" w:eastAsia="fr-FR"/>
+        </w:rPr>
+      </w:pPr>
+      <w:r>
+        <w:rPr>
+          <w:rFonts w:ascii="Courier New" w:eastAsia="Times New Roman" w:hAnsi="Courier New" w:cs="Courier New"/>
+          <w:color w:val="ED7D31" w:themeColor="accent2"/>
+          <w:sz w:val="20"/>
+          <w:szCs w:val="20"/>
+          <w:lang w:val="en-US" w:eastAsia="fr-FR"/>
+        </w:rPr>
+        <w:t>git add .</w:t>
+      </w:r>
+    </w:p>
+    <w:p>
+      <w:pPr>
+        <w:spacing w:after="0"/>
+        <w:rPr>
+          <w:rFonts w:ascii="Courier New" w:eastAsia="Times New Roman" w:hAnsi="Courier New" w:cs="Courier New"/>
+          <w:color w:val="ED7D31" w:themeColor="accent2"/>
+          <w:sz w:val="20"/>
+          <w:szCs w:val="20"/>
+          <w:lang w:val="en-US" w:eastAsia="fr-FR"/>
+        </w:rPr>
+      </w:pPr>
+      <w:r>
+        <w:rPr>
+          <w:rFonts w:ascii="Courier New" w:eastAsia="Times New Roman" w:hAnsi="Courier New" w:cs="Courier New"/>
+          <w:color w:val="ED7D31" w:themeColor="accent2"/>
+          <w:sz w:val="20"/>
+          <w:szCs w:val="20"/>
+          <w:lang w:val="en-US" w:eastAsia="fr-FR"/>
+        </w:rPr>
+        <w:t xml:space="preserve">git commit -m 'first commit' </w:t>
+      </w:r>
+    </w:p>
+    <w:p>
+      <w:pPr>
+        <w:spacing w:after="0"/>
+      </w:pPr>
+      <w:r>
+        <w:rPr>
+          <w:rFonts w:ascii="Courier New" w:eastAsia="Times New Roman" w:hAnsi="Courier New" w:cs="Courier New"/>
+          <w:color w:val="ED7D31" w:themeColor="accent2"/>
+          <w:sz w:val="20"/>
+          <w:szCs w:val="20"/>
+          <w:lang w:val="en-US" w:eastAsia="fr-FR"/>
+        </w:rPr>
+        <w:t xml:space="preserve">git remote add origin </w:t>
+      </w:r>
+      <w:hyperlink r:id="rId12" w:history="1">
+        <w:r>
+          <w:rPr>
+            <w:rStyle w:val="Hyperlink"/>
+            <w:rFonts w:ascii="Courier New" w:eastAsia="Times New Roman" w:hAnsi="Courier New" w:cs="Courier New"/>
+            <w:sz w:val="20"/>
+            <w:szCs w:val="20"/>
+            <w:lang w:val="en-US" w:eastAsia="fr-FR"/>
+          </w:rPr>
+          <w:t>https://github.com/eliesaba/Git.git</w:t>
+        </w:r>
+      </w:hyperlink>
+      <w:r>
+        <w:t xml:space="preserve"> </w:t>
+      </w:r>
+    </w:p>
+    <w:p>
+      <w:pPr>
+        <w:spacing w:after="0"/>
+        <w:rPr>
+          <w:rFonts w:ascii="Courier New" w:eastAsia="Times New Roman" w:hAnsi="Courier New" w:cs="Courier New"/>
+          <w:color w:val="ED7D31" w:themeColor="accent2"/>
+          <w:sz w:val="20"/>
+          <w:szCs w:val="20"/>
+          <w:lang w:val="en-US" w:eastAsia="fr-FR"/>
+        </w:rPr>
+      </w:pPr>
+      <w:r>
+        <w:rPr>
+          <w:rFonts w:ascii="Courier New" w:eastAsia="Times New Roman" w:hAnsi="Courier New" w:cs="Courier New"/>
+          <w:color w:val="ED7D31" w:themeColor="accent2"/>
+          <w:sz w:val="20"/>
+          <w:szCs w:val="20"/>
+          <w:lang w:val="en-US" w:eastAsia="fr-FR"/>
+        </w:rPr>
+        <w:lastRenderedPageBreak/>
+        <w:t>git branch -M main</w:t>
+      </w:r>
+      <w:r>
+        <w:rPr>
+          <w:rFonts w:ascii="Courier New" w:eastAsia="Times New Roman" w:hAnsi="Courier New" w:cs="Courier New"/>
+          <w:color w:val="ED7D31" w:themeColor="accent2"/>
+          <w:sz w:val="20"/>
+          <w:szCs w:val="20"/>
+          <w:lang w:val="en-US" w:eastAsia="fr-FR"/>
+        </w:rPr>
+        <w:t xml:space="preserve"> </w:t>
+      </w:r>
+    </w:p>
+    <w:p>
+      <w:pPr>
+        <w:spacing w:after="0"/>
+        <w:rPr>
+          <w:rFonts w:ascii="Courier New" w:eastAsia="Times New Roman" w:hAnsi="Courier New" w:cs="Courier New"/>
+          <w:color w:val="ED7D31" w:themeColor="accent2"/>
+          <w:sz w:val="20"/>
+          <w:szCs w:val="20"/>
+          <w:lang w:val="en-US" w:eastAsia="fr-FR"/>
+        </w:rPr>
+      </w:pPr>
+      <w:r>
+        <w:rPr>
+          <w:rFonts w:ascii="Courier New" w:eastAsia="Times New Roman" w:hAnsi="Courier New" w:cs="Courier New"/>
+          <w:color w:val="ED7D31" w:themeColor="accent2"/>
+          <w:sz w:val="20"/>
+          <w:szCs w:val="20"/>
+          <w:lang w:val="en-US" w:eastAsia="fr-FR"/>
+        </w:rPr>
+        <w:t>git push -u origin main</w:t>
+      </w:r>
+    </w:p>
+    <w:p>
+      <w:pPr>
+        <w:spacing w:after="0"/>
+        <w:rPr>
+          <w:rFonts w:ascii="Courier New" w:eastAsia="Times New Roman" w:hAnsi="Courier New" w:cs="Courier New"/>
+          <w:color w:val="ED7D31" w:themeColor="accent2"/>
+          <w:sz w:val="20"/>
+          <w:szCs w:val="20"/>
+          <w:lang w:val="en-US" w:eastAsia="fr-FR"/>
+        </w:rPr>
+      </w:pPr>
+      <w:r>
+        <w:t xml:space="preserve"> </w:t>
+      </w:r>
+      <w:r>
+        <w:rPr>
+          <w:rFonts w:ascii="Courier New" w:eastAsia="Times New Roman" w:hAnsi="Courier New" w:cs="Courier New"/>
+          <w:color w:val="ED7D31" w:themeColor="accent2"/>
+          <w:sz w:val="20"/>
+          <w:szCs w:val="20"/>
+          <w:lang w:val="en-US" w:eastAsia="fr-FR"/>
+        </w:rPr>
+        <w:t>git push -u origin main</w:t>
+      </w:r>
+    </w:p>
+    <w:p>
+      <w:pPr>
+        <w:spacing w:after="0"/>
+        <w:rPr>
+          <w:rFonts w:ascii="Lucida Console" w:hAnsi="Lucida Console" w:cs="Lucida Console"/>
+          <w:sz w:val="18"/>
+          <w:szCs w:val="18"/>
+          <w:lang w:val="en-US"/>
+        </w:rPr>
+      </w:pPr>
+    </w:p>
+    <w:p>
+      <w:pPr>
+        <w:rPr>
+          <w:rFonts w:ascii="Lucida Console" w:hAnsi="Lucida Console" w:cs="Lucida Console"/>
+          <w:sz w:val="18"/>
+          <w:szCs w:val="18"/>
+          <w:lang w:val="en-US"/>
+        </w:rPr>
+      </w:pPr>
     </w:p>
     <w:sectPr>
       <w:pgSz w:w="11906" w:h="16838"/>

--- a/Git.docx
+++ b/Git.docx
@@ -167,8 +167,9 @@
           <w:u w:val="single"/>
           <w:lang w:val="en-US"/>
         </w:rPr>
-        <w:t>Git configuration</w:t>
-      </w:r>
+        <w:t xml:space="preserve">Git </w:t>
+      </w:r>
+      <w:proofErr w:type="gramStart"/>
       <w:r>
         <w:rPr>
           <w:rFonts w:ascii="Roboto" w:hAnsi="Roboto"/>
@@ -178,8 +179,20 @@
           <w:u w:val="single"/>
           <w:lang w:val="en-US"/>
         </w:rPr>
+        <w:t>configuration</w:t>
+      </w:r>
+      <w:r>
+        <w:rPr>
+          <w:rFonts w:ascii="Roboto" w:hAnsi="Roboto"/>
+          <w:color w:val="0070C0"/>
+          <w:sz w:val="32"/>
+          <w:szCs w:val="32"/>
+          <w:u w:val="single"/>
+          <w:lang w:val="en-US"/>
+        </w:rPr>
         <w:t xml:space="preserve"> :</w:t>
       </w:r>
+      <w:proofErr w:type="gramEnd"/>
     </w:p>
     <w:p>
       <w:pPr>
@@ -198,7 +211,27 @@
           <w:szCs w:val="24"/>
           <w:lang w:val="en-US" w:eastAsia="fr-FR"/>
         </w:rPr>
-        <w:t>After installing Git we need to make some configurations : In fact, there are 3 levels of configuration of Git :</w:t>
+        <w:t xml:space="preserve">After installing Git we need to make some </w:t>
+      </w:r>
+      <w:proofErr w:type="gramStart"/>
+      <w:r>
+        <w:rPr>
+          <w:rFonts w:ascii="Times New Roman" w:eastAsia="Times New Roman" w:hAnsi="Times New Roman" w:cs="Times New Roman"/>
+          <w:sz w:val="24"/>
+          <w:szCs w:val="24"/>
+          <w:lang w:val="en-US" w:eastAsia="fr-FR"/>
+        </w:rPr>
+        <w:t>configurations :</w:t>
+      </w:r>
+      <w:proofErr w:type="gramEnd"/>
+      <w:r>
+        <w:rPr>
+          <w:rFonts w:ascii="Times New Roman" w:eastAsia="Times New Roman" w:hAnsi="Times New Roman" w:cs="Times New Roman"/>
+          <w:sz w:val="24"/>
+          <w:szCs w:val="24"/>
+          <w:lang w:val="en-US" w:eastAsia="fr-FR"/>
+        </w:rPr>
+        <w:t xml:space="preserve"> In fact, there are 3 levels of configuration of Git :</w:t>
       </w:r>
     </w:p>
     <w:p>
@@ -223,7 +256,27 @@
           <w:szCs w:val="24"/>
           <w:lang w:val="en-US" w:eastAsia="fr-FR"/>
         </w:rPr>
-        <w:t>System level : All users</w:t>
+        <w:t xml:space="preserve">System </w:t>
+      </w:r>
+      <w:proofErr w:type="gramStart"/>
+      <w:r>
+        <w:rPr>
+          <w:rFonts w:ascii="Times New Roman" w:eastAsia="Times New Roman" w:hAnsi="Times New Roman" w:cs="Times New Roman"/>
+          <w:sz w:val="24"/>
+          <w:szCs w:val="24"/>
+          <w:lang w:val="en-US" w:eastAsia="fr-FR"/>
+        </w:rPr>
+        <w:t>level :</w:t>
+      </w:r>
+      <w:proofErr w:type="gramEnd"/>
+      <w:r>
+        <w:rPr>
+          <w:rFonts w:ascii="Times New Roman" w:eastAsia="Times New Roman" w:hAnsi="Times New Roman" w:cs="Times New Roman"/>
+          <w:sz w:val="24"/>
+          <w:szCs w:val="24"/>
+          <w:lang w:val="en-US" w:eastAsia="fr-FR"/>
+        </w:rPr>
+        <w:t xml:space="preserve"> All users</w:t>
       </w:r>
     </w:p>
     <w:p>
@@ -241,14 +294,25 @@
           <w:lang w:val="en-US" w:eastAsia="fr-FR"/>
         </w:rPr>
       </w:pPr>
-      <w:r>
-        <w:rPr>
-          <w:rFonts w:ascii="Times New Roman" w:eastAsia="Times New Roman" w:hAnsi="Times New Roman" w:cs="Times New Roman"/>
-          <w:sz w:val="24"/>
-          <w:szCs w:val="24"/>
-          <w:lang w:val="en-US" w:eastAsia="fr-FR"/>
-        </w:rPr>
-        <w:t>Global : All repositories of the current user</w:t>
+      <w:proofErr w:type="gramStart"/>
+      <w:r>
+        <w:rPr>
+          <w:rFonts w:ascii="Times New Roman" w:eastAsia="Times New Roman" w:hAnsi="Times New Roman" w:cs="Times New Roman"/>
+          <w:sz w:val="24"/>
+          <w:szCs w:val="24"/>
+          <w:lang w:val="en-US" w:eastAsia="fr-FR"/>
+        </w:rPr>
+        <w:t>Global :</w:t>
+      </w:r>
+      <w:proofErr w:type="gramEnd"/>
+      <w:r>
+        <w:rPr>
+          <w:rFonts w:ascii="Times New Roman" w:eastAsia="Times New Roman" w:hAnsi="Times New Roman" w:cs="Times New Roman"/>
+          <w:sz w:val="24"/>
+          <w:szCs w:val="24"/>
+          <w:lang w:val="en-US" w:eastAsia="fr-FR"/>
+        </w:rPr>
+        <w:t xml:space="preserve"> All repositories of the current user</w:t>
       </w:r>
     </w:p>
     <w:p>
@@ -266,14 +330,25 @@
           <w:lang w:val="en-US" w:eastAsia="fr-FR"/>
         </w:rPr>
       </w:pPr>
-      <w:r>
-        <w:rPr>
-          <w:rFonts w:ascii="Times New Roman" w:eastAsia="Times New Roman" w:hAnsi="Times New Roman" w:cs="Times New Roman"/>
-          <w:sz w:val="24"/>
-          <w:szCs w:val="24"/>
-          <w:lang w:val="en-US" w:eastAsia="fr-FR"/>
-        </w:rPr>
-        <w:t>Local : The current repository</w:t>
+      <w:proofErr w:type="gramStart"/>
+      <w:r>
+        <w:rPr>
+          <w:rFonts w:ascii="Times New Roman" w:eastAsia="Times New Roman" w:hAnsi="Times New Roman" w:cs="Times New Roman"/>
+          <w:sz w:val="24"/>
+          <w:szCs w:val="24"/>
+          <w:lang w:val="en-US" w:eastAsia="fr-FR"/>
+        </w:rPr>
+        <w:t>Local :</w:t>
+      </w:r>
+      <w:proofErr w:type="gramEnd"/>
+      <w:r>
+        <w:rPr>
+          <w:rFonts w:ascii="Times New Roman" w:eastAsia="Times New Roman" w:hAnsi="Times New Roman" w:cs="Times New Roman"/>
+          <w:sz w:val="24"/>
+          <w:szCs w:val="24"/>
+          <w:lang w:val="en-US" w:eastAsia="fr-FR"/>
+        </w:rPr>
+        <w:t xml:space="preserve"> The current repository</w:t>
       </w:r>
     </w:p>
     <w:p>
@@ -362,6 +437,7 @@
         <w:t xml:space="preserve"> </w:t>
       </w:r>
       <w:proofErr w:type="spellStart"/>
+      <w:proofErr w:type="gramStart"/>
       <w:r>
         <w:rPr>
           <w:rFonts w:ascii="Courier New" w:eastAsia="Times New Roman" w:hAnsi="Courier New" w:cs="Courier New"/>
@@ -373,6 +449,7 @@
         <w:t>user.email</w:t>
       </w:r>
       <w:proofErr w:type="spellEnd"/>
+      <w:proofErr w:type="gramEnd"/>
       <w:r>
         <w:rPr>
           <w:rFonts w:ascii="Courier New" w:eastAsia="Times New Roman" w:hAnsi="Courier New" w:cs="Courier New"/>
@@ -418,6 +495,7 @@
         <w:t xml:space="preserve">git config –-global </w:t>
       </w:r>
       <w:proofErr w:type="spellStart"/>
+      <w:proofErr w:type="gramStart"/>
       <w:r>
         <w:rPr>
           <w:rFonts w:ascii="Courier New" w:eastAsia="Times New Roman" w:hAnsi="Courier New" w:cs="Courier New"/>
@@ -429,6 +507,7 @@
         <w:t>core.editor</w:t>
       </w:r>
       <w:proofErr w:type="spellEnd"/>
+      <w:proofErr w:type="gramEnd"/>
       <w:r>
         <w:rPr>
           <w:rFonts w:ascii="Courier New" w:eastAsia="Times New Roman" w:hAnsi="Courier New" w:cs="Courier New"/>
@@ -450,14 +529,25 @@
           <w:lang w:val="en-US" w:eastAsia="fr-FR"/>
         </w:rPr>
       </w:pPr>
-      <w:r>
-        <w:rPr>
-          <w:rFonts w:ascii="Times New Roman" w:eastAsia="Times New Roman" w:hAnsi="Times New Roman" w:cs="Times New Roman"/>
-          <w:sz w:val="24"/>
-          <w:szCs w:val="24"/>
-          <w:lang w:val="en-US" w:eastAsia="fr-FR"/>
-        </w:rPr>
-        <w:t>So the last command will set an editor that we can use to edit some config so here we are saying that our editor will be vs code and then we can launch vs code by using ‘-e’</w:t>
+      <w:proofErr w:type="gramStart"/>
+      <w:r>
+        <w:rPr>
+          <w:rFonts w:ascii="Times New Roman" w:eastAsia="Times New Roman" w:hAnsi="Times New Roman" w:cs="Times New Roman"/>
+          <w:sz w:val="24"/>
+          <w:szCs w:val="24"/>
+          <w:lang w:val="en-US" w:eastAsia="fr-FR"/>
+        </w:rPr>
+        <w:t>So</w:t>
+      </w:r>
+      <w:proofErr w:type="gramEnd"/>
+      <w:r>
+        <w:rPr>
+          <w:rFonts w:ascii="Times New Roman" w:eastAsia="Times New Roman" w:hAnsi="Times New Roman" w:cs="Times New Roman"/>
+          <w:sz w:val="24"/>
+          <w:szCs w:val="24"/>
+          <w:lang w:val="en-US" w:eastAsia="fr-FR"/>
+        </w:rPr>
+        <w:t xml:space="preserve"> the last command will set an editor that we can use to edit some config so here we are saying that our editor will be vs code and then we can launch vs code by using ‘-e’</w:t>
       </w:r>
     </w:p>
     <w:p>
@@ -594,6 +684,7 @@
         <w:t xml:space="preserve">git config –-global </w:t>
       </w:r>
       <w:proofErr w:type="spellStart"/>
+      <w:proofErr w:type="gramStart"/>
       <w:r>
         <w:rPr>
           <w:rFonts w:ascii="Courier New" w:eastAsia="Times New Roman" w:hAnsi="Courier New" w:cs="Courier New"/>
@@ -605,6 +696,7 @@
         <w:t>core.autocrlf</w:t>
       </w:r>
       <w:proofErr w:type="spellEnd"/>
+      <w:proofErr w:type="gramEnd"/>
       <w:r>
         <w:rPr>
           <w:rFonts w:ascii="Courier New" w:eastAsia="Times New Roman" w:hAnsi="Courier New" w:cs="Courier New"/>
@@ -709,8 +801,9 @@
           <w:u w:val="single"/>
           <w:lang w:val="en-US"/>
         </w:rPr>
-        <w:t>Using git</w:t>
-      </w:r>
+        <w:t xml:space="preserve">Using </w:t>
+      </w:r>
+      <w:proofErr w:type="gramStart"/>
       <w:r>
         <w:rPr>
           <w:rFonts w:ascii="Roboto" w:hAnsi="Roboto"/>
@@ -720,8 +813,20 @@
           <w:u w:val="single"/>
           <w:lang w:val="en-US"/>
         </w:rPr>
+        <w:t>git</w:t>
+      </w:r>
+      <w:r>
+        <w:rPr>
+          <w:rFonts w:ascii="Roboto" w:hAnsi="Roboto"/>
+          <w:color w:val="0070C0"/>
+          <w:sz w:val="32"/>
+          <w:szCs w:val="32"/>
+          <w:u w:val="single"/>
+          <w:lang w:val="en-US"/>
+        </w:rPr>
         <w:t xml:space="preserve"> :</w:t>
       </w:r>
+      <w:proofErr w:type="gramEnd"/>
     </w:p>
     <w:p>
       <w:pPr>
@@ -1250,7 +1355,27 @@
           <w:szCs w:val="24"/>
           <w:lang w:val="en-US" w:eastAsia="fr-FR"/>
         </w:rPr>
-        <w:t xml:space="preserve">, we delete it but it will still exist in our staging area. So to delete </w:t>
+        <w:t xml:space="preserve">, we delete it but it will still exist in our staging area. </w:t>
+      </w:r>
+      <w:proofErr w:type="gramStart"/>
+      <w:r>
+        <w:rPr>
+          <w:rFonts w:ascii="Times New Roman" w:eastAsia="Times New Roman" w:hAnsi="Times New Roman" w:cs="Times New Roman"/>
+          <w:sz w:val="24"/>
+          <w:szCs w:val="24"/>
+          <w:lang w:val="en-US" w:eastAsia="fr-FR"/>
+        </w:rPr>
+        <w:t>So</w:t>
+      </w:r>
+      <w:proofErr w:type="gramEnd"/>
+      <w:r>
+        <w:rPr>
+          <w:rFonts w:ascii="Times New Roman" w:eastAsia="Times New Roman" w:hAnsi="Times New Roman" w:cs="Times New Roman"/>
+          <w:sz w:val="24"/>
+          <w:szCs w:val="24"/>
+          <w:lang w:val="en-US" w:eastAsia="fr-FR"/>
+        </w:rPr>
+        <w:t xml:space="preserve"> to delete </w:t>
       </w:r>
       <w:r>
         <w:rPr>
@@ -1357,8 +1482,9 @@
           <w:szCs w:val="24"/>
           <w:lang w:val="en-US" w:eastAsia="fr-FR"/>
         </w:rPr>
-        <w:t>What does commit actually stores</w:t>
-      </w:r>
+        <w:t xml:space="preserve">What does commit actually </w:t>
+      </w:r>
+      <w:proofErr w:type="gramStart"/>
       <w:r>
         <w:rPr>
           <w:rFonts w:ascii="Times New Roman" w:eastAsia="Times New Roman" w:hAnsi="Times New Roman" w:cs="Times New Roman"/>
@@ -1368,8 +1494,20 @@
           <w:szCs w:val="24"/>
           <w:lang w:val="en-US" w:eastAsia="fr-FR"/>
         </w:rPr>
+        <w:t>stores</w:t>
+      </w:r>
+      <w:r>
+        <w:rPr>
+          <w:rFonts w:ascii="Times New Roman" w:eastAsia="Times New Roman" w:hAnsi="Times New Roman" w:cs="Times New Roman"/>
+          <w:b/>
+          <w:bCs/>
+          <w:sz w:val="24"/>
+          <w:szCs w:val="24"/>
+          <w:lang w:val="en-US" w:eastAsia="fr-FR"/>
+        </w:rPr>
         <w:t xml:space="preserve"> :</w:t>
       </w:r>
+      <w:proofErr w:type="gramEnd"/>
     </w:p>
     <w:p>
       <w:pPr>
@@ -1462,12 +1600,21 @@
           <w:lang w:val="en-US" w:eastAsia="fr-FR"/>
         </w:rPr>
       </w:pPr>
-      <w:r>
-        <w:rPr>
-          <w:rFonts w:ascii="Times New Roman" w:eastAsia="Times New Roman" w:hAnsi="Times New Roman" w:cs="Times New Roman"/>
-          <w:lang w:val="en-US" w:eastAsia="fr-FR"/>
-        </w:rPr>
-        <w:t xml:space="preserve">So the commit </w:t>
+      <w:proofErr w:type="gramStart"/>
+      <w:r>
+        <w:rPr>
+          <w:rFonts w:ascii="Times New Roman" w:eastAsia="Times New Roman" w:hAnsi="Times New Roman" w:cs="Times New Roman"/>
+          <w:lang w:val="en-US" w:eastAsia="fr-FR"/>
+        </w:rPr>
+        <w:t>So</w:t>
+      </w:r>
+      <w:proofErr w:type="gramEnd"/>
+      <w:r>
+        <w:rPr>
+          <w:rFonts w:ascii="Times New Roman" w:eastAsia="Times New Roman" w:hAnsi="Times New Roman" w:cs="Times New Roman"/>
+          <w:lang w:val="en-US" w:eastAsia="fr-FR"/>
+        </w:rPr>
+        <w:t xml:space="preserve"> the commit </w:t>
       </w:r>
       <w:r>
         <w:rPr>
@@ -1536,8 +1683,9 @@
           <w:szCs w:val="24"/>
           <w:lang w:val="en-US" w:eastAsia="fr-FR"/>
         </w:rPr>
-        <w:t>How git stores all these contents</w:t>
-      </w:r>
+        <w:t xml:space="preserve">How git stores all these </w:t>
+      </w:r>
+      <w:proofErr w:type="gramStart"/>
       <w:r>
         <w:rPr>
           <w:rFonts w:ascii="Times New Roman" w:eastAsia="Times New Roman" w:hAnsi="Times New Roman" w:cs="Times New Roman"/>
@@ -1547,49 +1695,9 @@
           <w:szCs w:val="24"/>
           <w:lang w:val="en-US" w:eastAsia="fr-FR"/>
         </w:rPr>
-        <w:t xml:space="preserve"> :</w:t>
-      </w:r>
-    </w:p>
-    <w:p>
-      <w:pPr>
-        <w:rPr>
-          <w:rFonts w:ascii="Times New Roman" w:eastAsia="Times New Roman" w:hAnsi="Times New Roman" w:cs="Times New Roman"/>
-          <w:lang w:val="en-US" w:eastAsia="fr-FR"/>
-        </w:rPr>
-      </w:pPr>
-      <w:r>
-        <w:rPr>
-          <w:rFonts w:ascii="Times New Roman" w:eastAsia="Times New Roman" w:hAnsi="Times New Roman" w:cs="Times New Roman"/>
-          <w:lang w:val="en-US" w:eastAsia="fr-FR"/>
-        </w:rPr>
-        <w:t xml:space="preserve">Git is so efficient because it compress the content and does not </w:t>
-      </w:r>
-      <w:r>
-        <w:rPr>
-          <w:rFonts w:ascii="Times New Roman" w:eastAsia="Times New Roman" w:hAnsi="Times New Roman" w:cs="Times New Roman"/>
-          <w:lang w:val="en-US" w:eastAsia="fr-FR"/>
-        </w:rPr>
-        <w:t xml:space="preserve">store </w:t>
-      </w:r>
-      <w:r>
-        <w:rPr>
-          <w:rFonts w:ascii="Times New Roman" w:eastAsia="Times New Roman" w:hAnsi="Times New Roman" w:cs="Times New Roman"/>
-          <w:lang w:val="en-US" w:eastAsia="fr-FR"/>
-        </w:rPr>
-        <w:t>duplicate content.</w:t>
-      </w:r>
-    </w:p>
-    <w:p>
-      <w:pPr>
-        <w:rPr>
-          <w:rFonts w:ascii="Times New Roman" w:eastAsia="Times New Roman" w:hAnsi="Times New Roman" w:cs="Times New Roman"/>
-          <w:lang w:val="en-US" w:eastAsia="fr-FR"/>
-        </w:rPr>
-      </w:pPr>
-    </w:p>
-    <w:p>
-      <w:pPr>
-        <w:spacing w:after="0" w:line="276" w:lineRule="auto"/>
+        <w:t>contents</w:t>
+      </w:r>
+      <w:r>
         <w:rPr>
           <w:rFonts w:ascii="Times New Roman" w:eastAsia="Times New Roman" w:hAnsi="Times New Roman" w:cs="Times New Roman"/>
           <w:b/>
@@ -1598,8 +1706,66 @@
           <w:szCs w:val="24"/>
           <w:lang w:val="en-US" w:eastAsia="fr-FR"/>
         </w:rPr>
-      </w:pPr>
-      <w:r>
+        <w:t xml:space="preserve"> :</w:t>
+      </w:r>
+      <w:proofErr w:type="gramEnd"/>
+    </w:p>
+    <w:p>
+      <w:pPr>
+        <w:rPr>
+          <w:rFonts w:ascii="Times New Roman" w:eastAsia="Times New Roman" w:hAnsi="Times New Roman" w:cs="Times New Roman"/>
+          <w:lang w:val="en-US" w:eastAsia="fr-FR"/>
+        </w:rPr>
+      </w:pPr>
+      <w:r>
+        <w:rPr>
+          <w:rFonts w:ascii="Times New Roman" w:eastAsia="Times New Roman" w:hAnsi="Times New Roman" w:cs="Times New Roman"/>
+          <w:lang w:val="en-US" w:eastAsia="fr-FR"/>
+        </w:rPr>
+        <w:t xml:space="preserve">Git is so efficient because it </w:t>
+      </w:r>
+      <w:proofErr w:type="gramStart"/>
+      <w:r>
+        <w:rPr>
+          <w:rFonts w:ascii="Times New Roman" w:eastAsia="Times New Roman" w:hAnsi="Times New Roman" w:cs="Times New Roman"/>
+          <w:lang w:val="en-US" w:eastAsia="fr-FR"/>
+        </w:rPr>
+        <w:t>compress</w:t>
+      </w:r>
+      <w:proofErr w:type="gramEnd"/>
+      <w:r>
+        <w:rPr>
+          <w:rFonts w:ascii="Times New Roman" w:eastAsia="Times New Roman" w:hAnsi="Times New Roman" w:cs="Times New Roman"/>
+          <w:lang w:val="en-US" w:eastAsia="fr-FR"/>
+        </w:rPr>
+        <w:t xml:space="preserve"> the content and does not </w:t>
+      </w:r>
+      <w:r>
+        <w:rPr>
+          <w:rFonts w:ascii="Times New Roman" w:eastAsia="Times New Roman" w:hAnsi="Times New Roman" w:cs="Times New Roman"/>
+          <w:lang w:val="en-US" w:eastAsia="fr-FR"/>
+        </w:rPr>
+        <w:t xml:space="preserve">store </w:t>
+      </w:r>
+      <w:r>
+        <w:rPr>
+          <w:rFonts w:ascii="Times New Roman" w:eastAsia="Times New Roman" w:hAnsi="Times New Roman" w:cs="Times New Roman"/>
+          <w:lang w:val="en-US" w:eastAsia="fr-FR"/>
+        </w:rPr>
+        <w:t>duplicate content.</w:t>
+      </w:r>
+    </w:p>
+    <w:p>
+      <w:pPr>
+        <w:rPr>
+          <w:rFonts w:ascii="Times New Roman" w:eastAsia="Times New Roman" w:hAnsi="Times New Roman" w:cs="Times New Roman"/>
+          <w:lang w:val="en-US" w:eastAsia="fr-FR"/>
+        </w:rPr>
+      </w:pPr>
+    </w:p>
+    <w:p>
+      <w:pPr>
+        <w:spacing w:after="0" w:line="276" w:lineRule="auto"/>
         <w:rPr>
           <w:rFonts w:ascii="Times New Roman" w:eastAsia="Times New Roman" w:hAnsi="Times New Roman" w:cs="Times New Roman"/>
           <w:b/>
@@ -1608,8 +1774,7 @@
           <w:szCs w:val="24"/>
           <w:lang w:val="en-US" w:eastAsia="fr-FR"/>
         </w:rPr>
-        <w:t>Add some files to our git</w:t>
-      </w:r>
+      </w:pPr>
       <w:r>
         <w:rPr>
           <w:rFonts w:ascii="Times New Roman" w:eastAsia="Times New Roman" w:hAnsi="Times New Roman" w:cs="Times New Roman"/>
@@ -1619,8 +1784,32 @@
           <w:szCs w:val="24"/>
           <w:lang w:val="en-US" w:eastAsia="fr-FR"/>
         </w:rPr>
+        <w:t xml:space="preserve">Add some files to our </w:t>
+      </w:r>
+      <w:proofErr w:type="gramStart"/>
+      <w:r>
+        <w:rPr>
+          <w:rFonts w:ascii="Times New Roman" w:eastAsia="Times New Roman" w:hAnsi="Times New Roman" w:cs="Times New Roman"/>
+          <w:b/>
+          <w:bCs/>
+          <w:sz w:val="24"/>
+          <w:szCs w:val="24"/>
+          <w:lang w:val="en-US" w:eastAsia="fr-FR"/>
+        </w:rPr>
+        <w:t>git</w:t>
+      </w:r>
+      <w:r>
+        <w:rPr>
+          <w:rFonts w:ascii="Times New Roman" w:eastAsia="Times New Roman" w:hAnsi="Times New Roman" w:cs="Times New Roman"/>
+          <w:b/>
+          <w:bCs/>
+          <w:sz w:val="24"/>
+          <w:szCs w:val="24"/>
+          <w:lang w:val="en-US" w:eastAsia="fr-FR"/>
+        </w:rPr>
         <w:t xml:space="preserve"> :</w:t>
       </w:r>
+      <w:proofErr w:type="gramEnd"/>
     </w:p>
     <w:p>
       <w:pPr>
@@ -1689,8 +1878,20 @@
           <w:szCs w:val="20"/>
           <w:lang w:val="en-US" w:eastAsia="fr-FR"/>
         </w:rPr>
-        <w:t>git add .</w:t>
-      </w:r>
+        <w:t xml:space="preserve">git </w:t>
+      </w:r>
+      <w:proofErr w:type="gramStart"/>
+      <w:r>
+        <w:rPr>
+          <w:rFonts w:ascii="Courier New" w:eastAsia="Times New Roman" w:hAnsi="Courier New" w:cs="Courier New"/>
+          <w:color w:val="ED7D31" w:themeColor="accent2"/>
+          <w:sz w:val="20"/>
+          <w:szCs w:val="20"/>
+          <w:lang w:val="en-US" w:eastAsia="fr-FR"/>
+        </w:rPr>
+        <w:t>add .</w:t>
+      </w:r>
+      <w:proofErr w:type="gramEnd"/>
     </w:p>
     <w:p>
       <w:pPr>
@@ -1809,8 +2010,9 @@
           <w:szCs w:val="24"/>
           <w:lang w:val="en-US" w:eastAsia="fr-FR"/>
         </w:rPr>
-        <w:t>Why use a staging area</w:t>
-      </w:r>
+        <w:t xml:space="preserve">Why use a staging </w:t>
+      </w:r>
+      <w:proofErr w:type="gramStart"/>
       <w:r>
         <w:rPr>
           <w:rFonts w:ascii="Times New Roman" w:eastAsia="Times New Roman" w:hAnsi="Times New Roman" w:cs="Times New Roman"/>
@@ -1820,51 +2022,9 @@
           <w:szCs w:val="24"/>
           <w:lang w:val="en-US" w:eastAsia="fr-FR"/>
         </w:rPr>
-        <w:t xml:space="preserve"> :</w:t>
-      </w:r>
-    </w:p>
-    <w:p>
-      <w:pPr>
-        <w:rPr>
-          <w:rFonts w:ascii="Times New Roman" w:eastAsia="Times New Roman" w:hAnsi="Times New Roman" w:cs="Times New Roman"/>
-          <w:lang w:val="en-US" w:eastAsia="fr-FR"/>
-        </w:rPr>
-      </w:pPr>
-      <w:r>
-        <w:rPr>
-          <w:rFonts w:ascii="Times New Roman" w:eastAsia="Times New Roman" w:hAnsi="Times New Roman" w:cs="Times New Roman"/>
-          <w:lang w:val="en-US" w:eastAsia="fr-FR"/>
-        </w:rPr>
-        <w:t xml:space="preserve">So a staging area is used so that we can review our modifications before actually submitting them to our </w:t>
-      </w:r>
-      <w:proofErr w:type="spellStart"/>
-      <w:r>
-        <w:rPr>
-          <w:rFonts w:ascii="Times New Roman" w:eastAsia="Times New Roman" w:hAnsi="Times New Roman" w:cs="Times New Roman"/>
-          <w:lang w:val="en-US" w:eastAsia="fr-FR"/>
-        </w:rPr>
-        <w:t>git</w:t>
-      </w:r>
-      <w:proofErr w:type="spellEnd"/>
-      <w:r>
-        <w:rPr>
-          <w:rFonts w:ascii="Times New Roman" w:eastAsia="Times New Roman" w:hAnsi="Times New Roman" w:cs="Times New Roman"/>
-          <w:lang w:val="en-US" w:eastAsia="fr-FR"/>
-        </w:rPr>
-        <w:t xml:space="preserve"> repo.</w:t>
-      </w:r>
-    </w:p>
-    <w:p>
-      <w:pPr>
-        <w:rPr>
-          <w:rFonts w:ascii="Times New Roman" w:eastAsia="Times New Roman" w:hAnsi="Times New Roman" w:cs="Times New Roman"/>
-          <w:lang w:val="en-US" w:eastAsia="fr-FR"/>
-        </w:rPr>
-      </w:pPr>
-    </w:p>
-    <w:p>
-      <w:pPr>
-        <w:spacing w:after="0" w:line="276" w:lineRule="auto"/>
+        <w:t>area</w:t>
+      </w:r>
+      <w:r>
         <w:rPr>
           <w:rFonts w:ascii="Times New Roman" w:eastAsia="Times New Roman" w:hAnsi="Times New Roman" w:cs="Times New Roman"/>
           <w:b/>
@@ -1873,8 +2033,61 @@
           <w:szCs w:val="24"/>
           <w:lang w:val="en-US" w:eastAsia="fr-FR"/>
         </w:rPr>
-      </w:pPr>
-      <w:r>
+        <w:t xml:space="preserve"> :</w:t>
+      </w:r>
+      <w:proofErr w:type="gramEnd"/>
+    </w:p>
+    <w:p>
+      <w:pPr>
+        <w:rPr>
+          <w:rFonts w:ascii="Times New Roman" w:eastAsia="Times New Roman" w:hAnsi="Times New Roman" w:cs="Times New Roman"/>
+          <w:lang w:val="en-US" w:eastAsia="fr-FR"/>
+        </w:rPr>
+      </w:pPr>
+      <w:proofErr w:type="gramStart"/>
+      <w:r>
+        <w:rPr>
+          <w:rFonts w:ascii="Times New Roman" w:eastAsia="Times New Roman" w:hAnsi="Times New Roman" w:cs="Times New Roman"/>
+          <w:lang w:val="en-US" w:eastAsia="fr-FR"/>
+        </w:rPr>
+        <w:t>So</w:t>
+      </w:r>
+      <w:proofErr w:type="gramEnd"/>
+      <w:r>
+        <w:rPr>
+          <w:rFonts w:ascii="Times New Roman" w:eastAsia="Times New Roman" w:hAnsi="Times New Roman" w:cs="Times New Roman"/>
+          <w:lang w:val="en-US" w:eastAsia="fr-FR"/>
+        </w:rPr>
+        <w:t xml:space="preserve"> a staging area is used so that we can review our modifications before actually submitting them to our </w:t>
+      </w:r>
+      <w:proofErr w:type="spellStart"/>
+      <w:r>
+        <w:rPr>
+          <w:rFonts w:ascii="Times New Roman" w:eastAsia="Times New Roman" w:hAnsi="Times New Roman" w:cs="Times New Roman"/>
+          <w:lang w:val="en-US" w:eastAsia="fr-FR"/>
+        </w:rPr>
+        <w:t>git</w:t>
+      </w:r>
+      <w:proofErr w:type="spellEnd"/>
+      <w:r>
+        <w:rPr>
+          <w:rFonts w:ascii="Times New Roman" w:eastAsia="Times New Roman" w:hAnsi="Times New Roman" w:cs="Times New Roman"/>
+          <w:lang w:val="en-US" w:eastAsia="fr-FR"/>
+        </w:rPr>
+        <w:t xml:space="preserve"> repo.</w:t>
+      </w:r>
+    </w:p>
+    <w:p>
+      <w:pPr>
+        <w:rPr>
+          <w:rFonts w:ascii="Times New Roman" w:eastAsia="Times New Roman" w:hAnsi="Times New Roman" w:cs="Times New Roman"/>
+          <w:lang w:val="en-US" w:eastAsia="fr-FR"/>
+        </w:rPr>
+      </w:pPr>
+    </w:p>
+    <w:p>
+      <w:pPr>
+        <w:spacing w:after="0" w:line="276" w:lineRule="auto"/>
         <w:rPr>
           <w:rFonts w:ascii="Times New Roman" w:eastAsia="Times New Roman" w:hAnsi="Times New Roman" w:cs="Times New Roman"/>
           <w:b/>
@@ -1883,8 +2096,7 @@
           <w:szCs w:val="24"/>
           <w:lang w:val="en-US" w:eastAsia="fr-FR"/>
         </w:rPr>
-        <w:t>See staging area present files</w:t>
-      </w:r>
+      </w:pPr>
       <w:r>
         <w:rPr>
           <w:rFonts w:ascii="Times New Roman" w:eastAsia="Times New Roman" w:hAnsi="Times New Roman" w:cs="Times New Roman"/>
@@ -1894,12 +2106,10 @@
           <w:szCs w:val="24"/>
           <w:lang w:val="en-US" w:eastAsia="fr-FR"/>
         </w:rPr>
-        <w:t xml:space="preserve"> :</w:t>
-      </w:r>
-    </w:p>
-    <w:p>
-      <w:pPr>
-        <w:spacing w:after="0" w:line="276" w:lineRule="auto"/>
+        <w:t xml:space="preserve">See staging area present </w:t>
+      </w:r>
+      <w:proofErr w:type="gramStart"/>
+      <w:r>
         <w:rPr>
           <w:rFonts w:ascii="Times New Roman" w:eastAsia="Times New Roman" w:hAnsi="Times New Roman" w:cs="Times New Roman"/>
           <w:b/>
@@ -1908,29 +2118,9 @@
           <w:szCs w:val="24"/>
           <w:lang w:val="en-US" w:eastAsia="fr-FR"/>
         </w:rPr>
-      </w:pPr>
-      <w:r>
-        <w:rPr>
-          <w:rFonts w:ascii="Courier New" w:eastAsia="Times New Roman" w:hAnsi="Courier New" w:cs="Courier New"/>
-          <w:color w:val="ED7D31" w:themeColor="accent2"/>
-          <w:sz w:val="20"/>
-          <w:szCs w:val="20"/>
-          <w:lang w:val="en-US" w:eastAsia="fr-FR"/>
-        </w:rPr>
-        <w:t>git ls-files</w:t>
-      </w:r>
-    </w:p>
-    <w:p>
-      <w:pPr>
-        <w:rPr>
-          <w:rFonts w:ascii="Times New Roman" w:eastAsia="Times New Roman" w:hAnsi="Times New Roman" w:cs="Times New Roman"/>
-          <w:lang w:val="en-US" w:eastAsia="fr-FR"/>
-        </w:rPr>
-      </w:pPr>
-    </w:p>
-    <w:p>
-      <w:pPr>
-        <w:spacing w:after="0"/>
+        <w:t>files</w:t>
+      </w:r>
+      <w:r>
         <w:rPr>
           <w:rFonts w:ascii="Times New Roman" w:eastAsia="Times New Roman" w:hAnsi="Times New Roman" w:cs="Times New Roman"/>
           <w:b/>
@@ -1939,8 +2129,13 @@
           <w:szCs w:val="24"/>
           <w:lang w:val="en-US" w:eastAsia="fr-FR"/>
         </w:rPr>
-      </w:pPr>
-      <w:r>
+        <w:t xml:space="preserve"> :</w:t>
+      </w:r>
+      <w:proofErr w:type="gramEnd"/>
+    </w:p>
+    <w:p>
+      <w:pPr>
+        <w:spacing w:after="0" w:line="276" w:lineRule="auto"/>
         <w:rPr>
           <w:rFonts w:ascii="Times New Roman" w:eastAsia="Times New Roman" w:hAnsi="Times New Roman" w:cs="Times New Roman"/>
           <w:b/>
@@ -1949,12 +2144,29 @@
           <w:szCs w:val="24"/>
           <w:lang w:val="en-US" w:eastAsia="fr-FR"/>
         </w:rPr>
-        <w:t>Delete file from both actual directory and staging area:</w:t>
-      </w:r>
-    </w:p>
-    <w:p>
-      <w:pPr>
-        <w:spacing w:after="0" w:line="276" w:lineRule="auto"/>
+      </w:pPr>
+      <w:r>
+        <w:rPr>
+          <w:rFonts w:ascii="Courier New" w:eastAsia="Times New Roman" w:hAnsi="Courier New" w:cs="Courier New"/>
+          <w:color w:val="ED7D31" w:themeColor="accent2"/>
+          <w:sz w:val="20"/>
+          <w:szCs w:val="20"/>
+          <w:lang w:val="en-US" w:eastAsia="fr-FR"/>
+        </w:rPr>
+        <w:t>git ls-files</w:t>
+      </w:r>
+    </w:p>
+    <w:p>
+      <w:pPr>
+        <w:rPr>
+          <w:rFonts w:ascii="Times New Roman" w:eastAsia="Times New Roman" w:hAnsi="Times New Roman" w:cs="Times New Roman"/>
+          <w:lang w:val="en-US" w:eastAsia="fr-FR"/>
+        </w:rPr>
+      </w:pPr>
+    </w:p>
+    <w:p>
+      <w:pPr>
+        <w:spacing w:after="0"/>
         <w:rPr>
           <w:rFonts w:ascii="Times New Roman" w:eastAsia="Times New Roman" w:hAnsi="Times New Roman" w:cs="Times New Roman"/>
           <w:b/>
@@ -1966,27 +2178,6 @@
       </w:pPr>
       <w:r>
         <w:rPr>
-          <w:rFonts w:ascii="Courier New" w:eastAsia="Times New Roman" w:hAnsi="Courier New" w:cs="Courier New"/>
-          <w:color w:val="ED7D31" w:themeColor="accent2"/>
-          <w:sz w:val="20"/>
-          <w:szCs w:val="20"/>
-          <w:lang w:val="en-US" w:eastAsia="fr-FR"/>
-        </w:rPr>
-        <w:t>git rm file1.txt</w:t>
-      </w:r>
-    </w:p>
-    <w:p>
-      <w:pPr>
-        <w:rPr>
-          <w:rFonts w:ascii="Times New Roman" w:eastAsia="Times New Roman" w:hAnsi="Times New Roman" w:cs="Times New Roman"/>
-          <w:lang w:val="en-US" w:eastAsia="fr-FR"/>
-        </w:rPr>
-      </w:pPr>
-    </w:p>
-    <w:p>
-      <w:pPr>
-        <w:spacing w:after="0"/>
-        <w:rPr>
           <w:rFonts w:ascii="Times New Roman" w:eastAsia="Times New Roman" w:hAnsi="Times New Roman" w:cs="Times New Roman"/>
           <w:b/>
           <w:bCs/>
@@ -1994,8 +2185,12 @@
           <w:szCs w:val="24"/>
           <w:lang w:val="en-US" w:eastAsia="fr-FR"/>
         </w:rPr>
-      </w:pPr>
-      <w:r>
+        <w:t>Delete file from both actual directory and staging area:</w:t>
+      </w:r>
+    </w:p>
+    <w:p>
+      <w:pPr>
+        <w:spacing w:after="0" w:line="276" w:lineRule="auto"/>
         <w:rPr>
           <w:rFonts w:ascii="Times New Roman" w:eastAsia="Times New Roman" w:hAnsi="Times New Roman" w:cs="Times New Roman"/>
           <w:b/>
@@ -2004,21 +2199,63 @@
           <w:szCs w:val="24"/>
           <w:lang w:val="en-US" w:eastAsia="fr-FR"/>
         </w:rPr>
-        <w:t>Rename a file in our directory and change it also in the staging area:</w:t>
-      </w:r>
-    </w:p>
-    <w:p>
-      <w:pPr>
-        <w:spacing w:after="0" w:line="276" w:lineRule="auto"/>
+      </w:pPr>
+      <w:r>
+        <w:rPr>
+          <w:rFonts w:ascii="Courier New" w:eastAsia="Times New Roman" w:hAnsi="Courier New" w:cs="Courier New"/>
+          <w:color w:val="ED7D31" w:themeColor="accent2"/>
+          <w:sz w:val="20"/>
+          <w:szCs w:val="20"/>
+          <w:lang w:val="en-US" w:eastAsia="fr-FR"/>
+        </w:rPr>
+        <w:t>git rm file1.txt</w:t>
+      </w:r>
+    </w:p>
+    <w:p>
+      <w:pPr>
+        <w:rPr>
+          <w:rFonts w:ascii="Times New Roman" w:eastAsia="Times New Roman" w:hAnsi="Times New Roman" w:cs="Times New Roman"/>
+          <w:lang w:val="en-US" w:eastAsia="fr-FR"/>
+        </w:rPr>
+      </w:pPr>
+    </w:p>
+    <w:p>
+      <w:pPr>
+        <w:spacing w:after="0"/>
         <w:rPr>
           <w:rFonts w:ascii="Times New Roman" w:eastAsia="Times New Roman" w:hAnsi="Times New Roman" w:cs="Times New Roman"/>
           <w:b/>
           <w:bCs/>
           <w:sz w:val="24"/>
           <w:szCs w:val="24"/>
+          <w:lang w:val="en-US" w:eastAsia="fr-FR"/>
+        </w:rPr>
+      </w:pPr>
+      <w:r>
+        <w:rPr>
+          <w:rFonts w:ascii="Times New Roman" w:eastAsia="Times New Roman" w:hAnsi="Times New Roman" w:cs="Times New Roman"/>
+          <w:b/>
+          <w:bCs/>
+          <w:sz w:val="24"/>
+          <w:szCs w:val="24"/>
+          <w:lang w:val="en-US" w:eastAsia="fr-FR"/>
+        </w:rPr>
+        <w:t>Rename a file in our directory and change it also in the staging area:</w:t>
+      </w:r>
+    </w:p>
+    <w:p>
+      <w:pPr>
+        <w:spacing w:after="0" w:line="276" w:lineRule="auto"/>
+        <w:rPr>
+          <w:rFonts w:ascii="Times New Roman" w:eastAsia="Times New Roman" w:hAnsi="Times New Roman" w:cs="Times New Roman"/>
+          <w:b/>
+          <w:bCs/>
+          <w:sz w:val="24"/>
+          <w:szCs w:val="24"/>
           <w:lang w:eastAsia="fr-FR"/>
         </w:rPr>
       </w:pPr>
+      <w:proofErr w:type="gramStart"/>
       <w:r>
         <w:rPr>
           <w:rFonts w:ascii="Courier New" w:eastAsia="Times New Roman" w:hAnsi="Courier New" w:cs="Courier New"/>
@@ -2027,7 +2264,18 @@
           <w:szCs w:val="20"/>
           <w:lang w:eastAsia="fr-FR"/>
         </w:rPr>
-        <w:t>git mv file1.txt n</w:t>
+        <w:t>git</w:t>
+      </w:r>
+      <w:proofErr w:type="gramEnd"/>
+      <w:r>
+        <w:rPr>
+          <w:rFonts w:ascii="Courier New" w:eastAsia="Times New Roman" w:hAnsi="Courier New" w:cs="Courier New"/>
+          <w:color w:val="ED7D31" w:themeColor="accent2"/>
+          <w:sz w:val="20"/>
+          <w:szCs w:val="20"/>
+          <w:lang w:eastAsia="fr-FR"/>
+        </w:rPr>
+        <w:t xml:space="preserve"> mv file1.txt n</w:t>
       </w:r>
       <w:r>
         <w:rPr>
@@ -2068,266 +2316,10 @@
           <w:u w:val="single"/>
           <w:lang w:val="en-US"/>
         </w:rPr>
-        <w:t>Ignoring files :</w:t>
-      </w:r>
-    </w:p>
-    <w:p>
-      <w:pPr>
-        <w:rPr>
-          <w:rFonts w:ascii="Times New Roman" w:eastAsia="Times New Roman" w:hAnsi="Times New Roman" w:cs="Times New Roman"/>
-          <w:lang w:val="en-US" w:eastAsia="fr-FR"/>
-        </w:rPr>
-      </w:pPr>
-      <w:r>
-        <w:rPr>
-          <w:rFonts w:ascii="Times New Roman" w:eastAsia="Times New Roman" w:hAnsi="Times New Roman" w:cs="Times New Roman"/>
-          <w:lang w:val="en-US" w:eastAsia="fr-FR"/>
-        </w:rPr>
-        <w:t>While working with g</w:t>
-      </w:r>
-      <w:r>
-        <w:rPr>
-          <w:rFonts w:ascii="Times New Roman" w:eastAsia="Times New Roman" w:hAnsi="Times New Roman" w:cs="Times New Roman"/>
-          <w:lang w:val="en-US" w:eastAsia="fr-FR"/>
-        </w:rPr>
-        <w:t xml:space="preserve">it, we do not want to save everything from our project to git because it can be </w:t>
-      </w:r>
-      <w:proofErr w:type="spellStart"/>
-      <w:r>
-        <w:rPr>
-          <w:rFonts w:ascii="Times New Roman" w:eastAsia="Times New Roman" w:hAnsi="Times New Roman" w:cs="Times New Roman"/>
-          <w:lang w:val="en-US" w:eastAsia="fr-FR"/>
-        </w:rPr>
-        <w:t>unuseful</w:t>
-      </w:r>
-      <w:proofErr w:type="spellEnd"/>
-      <w:r>
-        <w:rPr>
-          <w:rFonts w:ascii="Times New Roman" w:eastAsia="Times New Roman" w:hAnsi="Times New Roman" w:cs="Times New Roman"/>
-          <w:lang w:val="en-US" w:eastAsia="fr-FR"/>
-        </w:rPr>
-        <w:t xml:space="preserve"> and storage </w:t>
-      </w:r>
-      <w:proofErr w:type="spellStart"/>
-      <w:r>
-        <w:rPr>
-          <w:rFonts w:ascii="Times New Roman" w:eastAsia="Times New Roman" w:hAnsi="Times New Roman" w:cs="Times New Roman"/>
-          <w:lang w:val="en-US" w:eastAsia="fr-FR"/>
-        </w:rPr>
-        <w:t>costy</w:t>
-      </w:r>
-      <w:proofErr w:type="spellEnd"/>
-      <w:r>
-        <w:rPr>
-          <w:rFonts w:ascii="Times New Roman" w:eastAsia="Times New Roman" w:hAnsi="Times New Roman" w:cs="Times New Roman"/>
-          <w:lang w:val="en-US" w:eastAsia="fr-FR"/>
-        </w:rPr>
-        <w:t>, for that we use .</w:t>
-      </w:r>
-      <w:proofErr w:type="spellStart"/>
-      <w:r>
-        <w:rPr>
-          <w:rFonts w:ascii="Times New Roman" w:eastAsia="Times New Roman" w:hAnsi="Times New Roman" w:cs="Times New Roman"/>
-          <w:lang w:val="en-US" w:eastAsia="fr-FR"/>
-        </w:rPr>
-        <w:t>gitignore</w:t>
-      </w:r>
-      <w:proofErr w:type="spellEnd"/>
-      <w:r>
-        <w:rPr>
-          <w:rFonts w:ascii="Times New Roman" w:eastAsia="Times New Roman" w:hAnsi="Times New Roman" w:cs="Times New Roman"/>
-          <w:lang w:val="en-US" w:eastAsia="fr-FR"/>
-        </w:rPr>
-        <w:t xml:space="preserve"> where we will put </w:t>
-      </w:r>
-      <w:r>
-        <w:rPr>
-          <w:rFonts w:ascii="Times New Roman" w:eastAsia="Times New Roman" w:hAnsi="Times New Roman" w:cs="Times New Roman"/>
-          <w:lang w:val="en-US" w:eastAsia="fr-FR"/>
-        </w:rPr>
-        <w:t xml:space="preserve">the things that we </w:t>
-      </w:r>
-      <w:proofErr w:type="spellStart"/>
-      <w:r>
-        <w:rPr>
-          <w:rFonts w:ascii="Times New Roman" w:eastAsia="Times New Roman" w:hAnsi="Times New Roman" w:cs="Times New Roman"/>
-          <w:lang w:val="en-US" w:eastAsia="fr-FR"/>
-        </w:rPr>
-        <w:t>wont</w:t>
-      </w:r>
-      <w:proofErr w:type="spellEnd"/>
-      <w:r>
-        <w:rPr>
-          <w:rFonts w:ascii="Times New Roman" w:eastAsia="Times New Roman" w:hAnsi="Times New Roman" w:cs="Times New Roman"/>
-          <w:lang w:val="en-US" w:eastAsia="fr-FR"/>
-        </w:rPr>
-        <w:t xml:space="preserve"> save.</w:t>
-      </w:r>
-    </w:p>
-    <w:p>
-      <w:pPr>
-        <w:rPr>
-          <w:rFonts w:ascii="Courier New" w:eastAsia="Times New Roman" w:hAnsi="Courier New" w:cs="Courier New"/>
-          <w:color w:val="ED7D31" w:themeColor="accent2"/>
-          <w:sz w:val="20"/>
-          <w:szCs w:val="20"/>
-          <w:lang w:val="en-US" w:eastAsia="fr-FR"/>
-        </w:rPr>
-      </w:pPr>
-      <w:r>
-        <w:rPr>
-          <w:rFonts w:ascii="Courier New" w:eastAsia="Times New Roman" w:hAnsi="Courier New" w:cs="Courier New"/>
-          <w:color w:val="ED7D31" w:themeColor="accent2"/>
-          <w:sz w:val="20"/>
-          <w:szCs w:val="20"/>
-          <w:lang w:val="en-US" w:eastAsia="fr-FR"/>
-        </w:rPr>
-        <w:t>.</w:t>
-      </w:r>
-      <w:proofErr w:type="spellStart"/>
-      <w:r>
-        <w:rPr>
-          <w:rFonts w:ascii="Courier New" w:eastAsia="Times New Roman" w:hAnsi="Courier New" w:cs="Courier New"/>
-          <w:color w:val="ED7D31" w:themeColor="accent2"/>
-          <w:sz w:val="20"/>
-          <w:szCs w:val="20"/>
-          <w:lang w:val="en-US" w:eastAsia="fr-FR"/>
-        </w:rPr>
-        <w:t>gitignore</w:t>
-      </w:r>
-      <w:proofErr w:type="spellEnd"/>
-    </w:p>
-    <w:p>
-      <w:pPr>
-        <w:rPr>
-          <w:rFonts w:ascii="Courier New" w:eastAsia="Times New Roman" w:hAnsi="Courier New" w:cs="Courier New"/>
-          <w:color w:val="ED7D31" w:themeColor="accent2"/>
-          <w:sz w:val="20"/>
-          <w:szCs w:val="20"/>
-          <w:lang w:val="en-US" w:eastAsia="fr-FR"/>
-        </w:rPr>
-      </w:pPr>
-    </w:p>
-    <w:p>
-      <w:pPr>
-        <w:spacing w:after="0"/>
-        <w:rPr>
-          <w:rFonts w:ascii="Times New Roman" w:eastAsia="Times New Roman" w:hAnsi="Times New Roman" w:cs="Times New Roman"/>
-          <w:b/>
-          <w:bCs/>
-          <w:sz w:val="24"/>
-          <w:szCs w:val="24"/>
-          <w:lang w:val="en-US" w:eastAsia="fr-FR"/>
-        </w:rPr>
-      </w:pPr>
-      <w:r>
-        <w:rPr>
-          <w:rFonts w:ascii="Times New Roman" w:eastAsia="Times New Roman" w:hAnsi="Times New Roman" w:cs="Times New Roman"/>
-          <w:b/>
-          <w:bCs/>
-          <w:sz w:val="24"/>
-          <w:szCs w:val="24"/>
-          <w:lang w:val="en-US" w:eastAsia="fr-FR"/>
-        </w:rPr>
-        <w:t>Delete file only from staging area :</w:t>
-      </w:r>
-    </w:p>
-    <w:p>
-      <w:pPr>
-        <w:spacing w:after="0"/>
-        <w:rPr>
-          <w:rFonts w:ascii="Courier New" w:eastAsia="Times New Roman" w:hAnsi="Courier New" w:cs="Courier New"/>
-          <w:color w:val="ED7D31" w:themeColor="accent2"/>
-          <w:sz w:val="20"/>
-          <w:szCs w:val="20"/>
-          <w:lang w:val="en-US" w:eastAsia="fr-FR"/>
-        </w:rPr>
-      </w:pPr>
-      <w:r>
-        <w:rPr>
-          <w:rFonts w:ascii="Courier New" w:eastAsia="Times New Roman" w:hAnsi="Courier New" w:cs="Courier New"/>
-          <w:color w:val="ED7D31" w:themeColor="accent2"/>
-          <w:sz w:val="20"/>
-          <w:szCs w:val="20"/>
-          <w:lang w:val="en-US" w:eastAsia="fr-FR"/>
-        </w:rPr>
-        <w:t xml:space="preserve">git rm </w:t>
-      </w:r>
-      <w:r>
-        <w:rPr>
-          <w:rFonts w:ascii="Courier New" w:eastAsia="Times New Roman" w:hAnsi="Courier New" w:cs="Courier New"/>
-          <w:color w:val="ED7D31" w:themeColor="accent2"/>
-          <w:sz w:val="20"/>
-          <w:szCs w:val="20"/>
-          <w:lang w:val="en-US" w:eastAsia="fr-FR"/>
-        </w:rPr>
-        <w:t xml:space="preserve">-r </w:t>
-      </w:r>
-      <w:r>
-        <w:rPr>
-          <w:rFonts w:ascii="Courier New" w:eastAsia="Times New Roman" w:hAnsi="Courier New" w:cs="Courier New"/>
-          <w:color w:val="ED7D31" w:themeColor="accent2"/>
-          <w:sz w:val="20"/>
-          <w:szCs w:val="20"/>
-          <w:lang w:val="en-US" w:eastAsia="fr-FR"/>
-        </w:rPr>
-        <w:t xml:space="preserve">–-cached </w:t>
-      </w:r>
-      <w:r>
-        <w:rPr>
-          <w:rFonts w:ascii="Courier New" w:eastAsia="Times New Roman" w:hAnsi="Courier New" w:cs="Courier New"/>
-          <w:color w:val="ED7D31" w:themeColor="accent2"/>
-          <w:sz w:val="20"/>
-          <w:szCs w:val="20"/>
-          <w:lang w:val="en-US" w:eastAsia="fr-FR"/>
-        </w:rPr>
-        <w:t>bin/</w:t>
-      </w:r>
-    </w:p>
-    <w:p>
-      <w:pPr>
-        <w:spacing w:after="0"/>
-        <w:rPr>
-          <w:rFonts w:ascii="Times New Roman" w:eastAsia="Times New Roman" w:hAnsi="Times New Roman" w:cs="Times New Roman"/>
-          <w:lang w:val="en-US" w:eastAsia="fr-FR"/>
-        </w:rPr>
-      </w:pPr>
-      <w:r>
-        <w:rPr>
-          <w:rFonts w:ascii="Times New Roman" w:eastAsia="Times New Roman" w:hAnsi="Times New Roman" w:cs="Times New Roman"/>
-          <w:lang w:val="en-US" w:eastAsia="fr-FR"/>
-        </w:rPr>
-        <w:t>So here we are deleting bin directory from the staging area but not from our actual directory, if we did not add the parameter ‘cached’ it would also delete it from our working directory.</w:t>
-      </w:r>
-      <w:r>
-        <w:rPr>
-          <w:rFonts w:ascii="Courier New" w:eastAsia="Times New Roman" w:hAnsi="Courier New" w:cs="Courier New"/>
-          <w:color w:val="ED7D31" w:themeColor="accent2"/>
-          <w:sz w:val="20"/>
-          <w:szCs w:val="20"/>
-          <w:lang w:val="en-US" w:eastAsia="fr-FR"/>
-        </w:rPr>
-        <w:t xml:space="preserve"> </w:t>
-      </w:r>
-    </w:p>
-    <w:p>
-      <w:pPr>
-        <w:rPr>
-          <w:rFonts w:ascii="Times New Roman" w:eastAsia="Times New Roman" w:hAnsi="Times New Roman" w:cs="Times New Roman"/>
-          <w:lang w:val="en-US" w:eastAsia="fr-FR"/>
-        </w:rPr>
-      </w:pPr>
-    </w:p>
-    <w:p>
-      <w:pPr>
-        <w:rPr>
-          <w:rFonts w:ascii="Times New Roman" w:eastAsia="Times New Roman" w:hAnsi="Times New Roman" w:cs="Times New Roman"/>
-          <w:lang w:val="en-US" w:eastAsia="fr-FR"/>
-        </w:rPr>
-      </w:pPr>
-    </w:p>
-    <w:p>
-      <w:pPr>
+        <w:t xml:space="preserve">Ignoring </w:t>
+      </w:r>
+      <w:proofErr w:type="gramStart"/>
+      <w:r>
         <w:rPr>
           <w:rFonts w:ascii="Roboto" w:hAnsi="Roboto"/>
           <w:color w:val="0070C0"/>
@@ -2336,8 +2328,291 @@
           <w:u w:val="single"/>
           <w:lang w:val="en-US"/>
         </w:rPr>
-      </w:pPr>
-      <w:r>
+        <w:t>files :</w:t>
+      </w:r>
+      <w:proofErr w:type="gramEnd"/>
+    </w:p>
+    <w:p>
+      <w:pPr>
+        <w:rPr>
+          <w:rFonts w:ascii="Times New Roman" w:eastAsia="Times New Roman" w:hAnsi="Times New Roman" w:cs="Times New Roman"/>
+          <w:lang w:val="en-US" w:eastAsia="fr-FR"/>
+        </w:rPr>
+      </w:pPr>
+      <w:r>
+        <w:rPr>
+          <w:rFonts w:ascii="Times New Roman" w:eastAsia="Times New Roman" w:hAnsi="Times New Roman" w:cs="Times New Roman"/>
+          <w:lang w:val="en-US" w:eastAsia="fr-FR"/>
+        </w:rPr>
+        <w:t>While working with g</w:t>
+      </w:r>
+      <w:r>
+        <w:rPr>
+          <w:rFonts w:ascii="Times New Roman" w:eastAsia="Times New Roman" w:hAnsi="Times New Roman" w:cs="Times New Roman"/>
+          <w:lang w:val="en-US" w:eastAsia="fr-FR"/>
+        </w:rPr>
+        <w:t xml:space="preserve">it, we do not want to save everything from our project to git because it can be </w:t>
+      </w:r>
+      <w:proofErr w:type="spellStart"/>
+      <w:r>
+        <w:rPr>
+          <w:rFonts w:ascii="Times New Roman" w:eastAsia="Times New Roman" w:hAnsi="Times New Roman" w:cs="Times New Roman"/>
+          <w:lang w:val="en-US" w:eastAsia="fr-FR"/>
+        </w:rPr>
+        <w:t>unuseful</w:t>
+      </w:r>
+      <w:proofErr w:type="spellEnd"/>
+      <w:r>
+        <w:rPr>
+          <w:rFonts w:ascii="Times New Roman" w:eastAsia="Times New Roman" w:hAnsi="Times New Roman" w:cs="Times New Roman"/>
+          <w:lang w:val="en-US" w:eastAsia="fr-FR"/>
+        </w:rPr>
+        <w:t xml:space="preserve"> and storage </w:t>
+      </w:r>
+      <w:proofErr w:type="spellStart"/>
+      <w:r>
+        <w:rPr>
+          <w:rFonts w:ascii="Times New Roman" w:eastAsia="Times New Roman" w:hAnsi="Times New Roman" w:cs="Times New Roman"/>
+          <w:lang w:val="en-US" w:eastAsia="fr-FR"/>
+        </w:rPr>
+        <w:t>costy</w:t>
+      </w:r>
+      <w:proofErr w:type="spellEnd"/>
+      <w:r>
+        <w:rPr>
+          <w:rFonts w:ascii="Times New Roman" w:eastAsia="Times New Roman" w:hAnsi="Times New Roman" w:cs="Times New Roman"/>
+          <w:lang w:val="en-US" w:eastAsia="fr-FR"/>
+        </w:rPr>
+        <w:t xml:space="preserve">, for that we </w:t>
+      </w:r>
+      <w:proofErr w:type="gramStart"/>
+      <w:r>
+        <w:rPr>
+          <w:rFonts w:ascii="Times New Roman" w:eastAsia="Times New Roman" w:hAnsi="Times New Roman" w:cs="Times New Roman"/>
+          <w:lang w:val="en-US" w:eastAsia="fr-FR"/>
+        </w:rPr>
+        <w:t>use .</w:t>
+      </w:r>
+      <w:proofErr w:type="spellStart"/>
+      <w:r>
+        <w:rPr>
+          <w:rFonts w:ascii="Times New Roman" w:eastAsia="Times New Roman" w:hAnsi="Times New Roman" w:cs="Times New Roman"/>
+          <w:lang w:val="en-US" w:eastAsia="fr-FR"/>
+        </w:rPr>
+        <w:t>gitignore</w:t>
+      </w:r>
+      <w:proofErr w:type="spellEnd"/>
+      <w:proofErr w:type="gramEnd"/>
+      <w:r>
+        <w:rPr>
+          <w:rFonts w:ascii="Times New Roman" w:eastAsia="Times New Roman" w:hAnsi="Times New Roman" w:cs="Times New Roman"/>
+          <w:lang w:val="en-US" w:eastAsia="fr-FR"/>
+        </w:rPr>
+        <w:t xml:space="preserve"> where we will put </w:t>
+      </w:r>
+      <w:r>
+        <w:rPr>
+          <w:rFonts w:ascii="Times New Roman" w:eastAsia="Times New Roman" w:hAnsi="Times New Roman" w:cs="Times New Roman"/>
+          <w:lang w:val="en-US" w:eastAsia="fr-FR"/>
+        </w:rPr>
+        <w:t xml:space="preserve">the things that we </w:t>
+      </w:r>
+      <w:proofErr w:type="spellStart"/>
+      <w:r>
+        <w:rPr>
+          <w:rFonts w:ascii="Times New Roman" w:eastAsia="Times New Roman" w:hAnsi="Times New Roman" w:cs="Times New Roman"/>
+          <w:lang w:val="en-US" w:eastAsia="fr-FR"/>
+        </w:rPr>
+        <w:t>wont</w:t>
+      </w:r>
+      <w:proofErr w:type="spellEnd"/>
+      <w:r>
+        <w:rPr>
+          <w:rFonts w:ascii="Times New Roman" w:eastAsia="Times New Roman" w:hAnsi="Times New Roman" w:cs="Times New Roman"/>
+          <w:lang w:val="en-US" w:eastAsia="fr-FR"/>
+        </w:rPr>
+        <w:t xml:space="preserve"> save.</w:t>
+      </w:r>
+    </w:p>
+    <w:p>
+      <w:pPr>
+        <w:rPr>
+          <w:rFonts w:ascii="Courier New" w:eastAsia="Times New Roman" w:hAnsi="Courier New" w:cs="Courier New"/>
+          <w:color w:val="ED7D31" w:themeColor="accent2"/>
+          <w:sz w:val="20"/>
+          <w:szCs w:val="20"/>
+          <w:lang w:val="en-US" w:eastAsia="fr-FR"/>
+        </w:rPr>
+      </w:pPr>
+      <w:proofErr w:type="gramStart"/>
+      <w:r>
+        <w:rPr>
+          <w:rFonts w:ascii="Courier New" w:eastAsia="Times New Roman" w:hAnsi="Courier New" w:cs="Courier New"/>
+          <w:color w:val="ED7D31" w:themeColor="accent2"/>
+          <w:sz w:val="20"/>
+          <w:szCs w:val="20"/>
+          <w:lang w:val="en-US" w:eastAsia="fr-FR"/>
+        </w:rPr>
+        <w:t>.</w:t>
+      </w:r>
+      <w:proofErr w:type="spellStart"/>
+      <w:r>
+        <w:rPr>
+          <w:rFonts w:ascii="Courier New" w:eastAsia="Times New Roman" w:hAnsi="Courier New" w:cs="Courier New"/>
+          <w:color w:val="ED7D31" w:themeColor="accent2"/>
+          <w:sz w:val="20"/>
+          <w:szCs w:val="20"/>
+          <w:lang w:val="en-US" w:eastAsia="fr-FR"/>
+        </w:rPr>
+        <w:t>gitignore</w:t>
+      </w:r>
+      <w:proofErr w:type="spellEnd"/>
+      <w:proofErr w:type="gramEnd"/>
+    </w:p>
+    <w:p>
+      <w:pPr>
+        <w:rPr>
+          <w:rFonts w:ascii="Courier New" w:eastAsia="Times New Roman" w:hAnsi="Courier New" w:cs="Courier New"/>
+          <w:color w:val="ED7D31" w:themeColor="accent2"/>
+          <w:sz w:val="20"/>
+          <w:szCs w:val="20"/>
+          <w:lang w:val="en-US" w:eastAsia="fr-FR"/>
+        </w:rPr>
+      </w:pPr>
+    </w:p>
+    <w:p>
+      <w:pPr>
+        <w:spacing w:after="0"/>
+        <w:rPr>
+          <w:rFonts w:ascii="Times New Roman" w:eastAsia="Times New Roman" w:hAnsi="Times New Roman" w:cs="Times New Roman"/>
+          <w:b/>
+          <w:bCs/>
+          <w:sz w:val="24"/>
+          <w:szCs w:val="24"/>
+          <w:lang w:val="en-US" w:eastAsia="fr-FR"/>
+        </w:rPr>
+      </w:pPr>
+      <w:r>
+        <w:rPr>
+          <w:rFonts w:ascii="Times New Roman" w:eastAsia="Times New Roman" w:hAnsi="Times New Roman" w:cs="Times New Roman"/>
+          <w:b/>
+          <w:bCs/>
+          <w:sz w:val="24"/>
+          <w:szCs w:val="24"/>
+          <w:lang w:val="en-US" w:eastAsia="fr-FR"/>
+        </w:rPr>
+        <w:t xml:space="preserve">Delete file only from staging </w:t>
+      </w:r>
+      <w:proofErr w:type="gramStart"/>
+      <w:r>
+        <w:rPr>
+          <w:rFonts w:ascii="Times New Roman" w:eastAsia="Times New Roman" w:hAnsi="Times New Roman" w:cs="Times New Roman"/>
+          <w:b/>
+          <w:bCs/>
+          <w:sz w:val="24"/>
+          <w:szCs w:val="24"/>
+          <w:lang w:val="en-US" w:eastAsia="fr-FR"/>
+        </w:rPr>
+        <w:t>area :</w:t>
+      </w:r>
+      <w:proofErr w:type="gramEnd"/>
+    </w:p>
+    <w:p>
+      <w:pPr>
+        <w:spacing w:after="0"/>
+        <w:rPr>
+          <w:rFonts w:ascii="Courier New" w:eastAsia="Times New Roman" w:hAnsi="Courier New" w:cs="Courier New"/>
+          <w:color w:val="ED7D31" w:themeColor="accent2"/>
+          <w:sz w:val="20"/>
+          <w:szCs w:val="20"/>
+          <w:lang w:val="en-US" w:eastAsia="fr-FR"/>
+        </w:rPr>
+      </w:pPr>
+      <w:r>
+        <w:rPr>
+          <w:rFonts w:ascii="Courier New" w:eastAsia="Times New Roman" w:hAnsi="Courier New" w:cs="Courier New"/>
+          <w:color w:val="ED7D31" w:themeColor="accent2"/>
+          <w:sz w:val="20"/>
+          <w:szCs w:val="20"/>
+          <w:lang w:val="en-US" w:eastAsia="fr-FR"/>
+        </w:rPr>
+        <w:t xml:space="preserve">git rm </w:t>
+      </w:r>
+      <w:r>
+        <w:rPr>
+          <w:rFonts w:ascii="Courier New" w:eastAsia="Times New Roman" w:hAnsi="Courier New" w:cs="Courier New"/>
+          <w:color w:val="ED7D31" w:themeColor="accent2"/>
+          <w:sz w:val="20"/>
+          <w:szCs w:val="20"/>
+          <w:lang w:val="en-US" w:eastAsia="fr-FR"/>
+        </w:rPr>
+        <w:t xml:space="preserve">-r </w:t>
+      </w:r>
+      <w:r>
+        <w:rPr>
+          <w:rFonts w:ascii="Courier New" w:eastAsia="Times New Roman" w:hAnsi="Courier New" w:cs="Courier New"/>
+          <w:color w:val="ED7D31" w:themeColor="accent2"/>
+          <w:sz w:val="20"/>
+          <w:szCs w:val="20"/>
+          <w:lang w:val="en-US" w:eastAsia="fr-FR"/>
+        </w:rPr>
+        <w:t xml:space="preserve">–-cached </w:t>
+      </w:r>
+      <w:r>
+        <w:rPr>
+          <w:rFonts w:ascii="Courier New" w:eastAsia="Times New Roman" w:hAnsi="Courier New" w:cs="Courier New"/>
+          <w:color w:val="ED7D31" w:themeColor="accent2"/>
+          <w:sz w:val="20"/>
+          <w:szCs w:val="20"/>
+          <w:lang w:val="en-US" w:eastAsia="fr-FR"/>
+        </w:rPr>
+        <w:t>bin/</w:t>
+      </w:r>
+    </w:p>
+    <w:p>
+      <w:pPr>
+        <w:spacing w:after="0"/>
+        <w:rPr>
+          <w:rFonts w:ascii="Times New Roman" w:eastAsia="Times New Roman" w:hAnsi="Times New Roman" w:cs="Times New Roman"/>
+          <w:lang w:val="en-US" w:eastAsia="fr-FR"/>
+        </w:rPr>
+      </w:pPr>
+      <w:r>
+        <w:rPr>
+          <w:rFonts w:ascii="Times New Roman" w:eastAsia="Times New Roman" w:hAnsi="Times New Roman" w:cs="Times New Roman"/>
+          <w:lang w:val="en-US" w:eastAsia="fr-FR"/>
+        </w:rPr>
+        <w:t>So here we are deleting bin directory from the staging area but not from our actual directory, if we did not add the parameter ‘cached’ it would also delete it from our working directory.</w:t>
+      </w:r>
+      <w:r>
+        <w:rPr>
+          <w:rFonts w:ascii="Courier New" w:eastAsia="Times New Roman" w:hAnsi="Courier New" w:cs="Courier New"/>
+          <w:color w:val="ED7D31" w:themeColor="accent2"/>
+          <w:sz w:val="20"/>
+          <w:szCs w:val="20"/>
+          <w:lang w:val="en-US" w:eastAsia="fr-FR"/>
+        </w:rPr>
+        <w:t xml:space="preserve"> </w:t>
+      </w:r>
+    </w:p>
+    <w:p>
+      <w:pPr>
+        <w:rPr>
+          <w:rFonts w:ascii="Times New Roman" w:eastAsia="Times New Roman" w:hAnsi="Times New Roman" w:cs="Times New Roman"/>
+          <w:lang w:val="en-US" w:eastAsia="fr-FR"/>
+        </w:rPr>
+      </w:pPr>
+    </w:p>
+    <w:p>
+      <w:pPr>
+        <w:rPr>
+          <w:rFonts w:ascii="Times New Roman" w:eastAsia="Times New Roman" w:hAnsi="Times New Roman" w:cs="Times New Roman"/>
+          <w:lang w:val="en-US" w:eastAsia="fr-FR"/>
+        </w:rPr>
+      </w:pPr>
+    </w:p>
+    <w:p>
+      <w:pPr>
         <w:rPr>
           <w:rFonts w:ascii="Roboto" w:hAnsi="Roboto"/>
           <w:color w:val="0070C0"/>
@@ -2346,117 +2621,8 @@
           <w:u w:val="single"/>
           <w:lang w:val="en-US"/>
         </w:rPr>
-        <w:t>Review staged area content :</w:t>
-      </w:r>
-    </w:p>
-    <w:p>
-      <w:pPr>
-        <w:spacing w:after="0"/>
-        <w:rPr>
-          <w:rFonts w:ascii="Times New Roman" w:eastAsia="Times New Roman" w:hAnsi="Times New Roman" w:cs="Times New Roman"/>
-          <w:lang w:val="en-US" w:eastAsia="fr-FR"/>
-        </w:rPr>
-      </w:pPr>
-      <w:r>
-        <w:rPr>
-          <w:rFonts w:ascii="Times New Roman" w:eastAsia="Times New Roman" w:hAnsi="Times New Roman" w:cs="Times New Roman"/>
-          <w:lang w:val="en-US" w:eastAsia="fr-FR"/>
-        </w:rPr>
-        <w:t xml:space="preserve">In order to view the content in our staged area before </w:t>
-      </w:r>
-      <w:proofErr w:type="spellStart"/>
-      <w:r>
-        <w:rPr>
-          <w:rFonts w:ascii="Times New Roman" w:eastAsia="Times New Roman" w:hAnsi="Times New Roman" w:cs="Times New Roman"/>
-          <w:lang w:val="en-US" w:eastAsia="fr-FR"/>
-        </w:rPr>
-        <w:t>commiting</w:t>
-      </w:r>
-      <w:proofErr w:type="spellEnd"/>
-      <w:r>
-        <w:rPr>
-          <w:rFonts w:ascii="Times New Roman" w:eastAsia="Times New Roman" w:hAnsi="Times New Roman" w:cs="Times New Roman"/>
-          <w:lang w:val="en-US" w:eastAsia="fr-FR"/>
-        </w:rPr>
-        <w:t xml:space="preserve"> them to</w:t>
-      </w:r>
-      <w:r>
-        <w:rPr>
-          <w:rFonts w:ascii="Times New Roman" w:eastAsia="Times New Roman" w:hAnsi="Times New Roman" w:cs="Times New Roman"/>
-          <w:lang w:val="en-US" w:eastAsia="fr-FR"/>
-        </w:rPr>
-        <w:t xml:space="preserve"> the </w:t>
-      </w:r>
-      <w:proofErr w:type="spellStart"/>
-      <w:r>
-        <w:rPr>
-          <w:rFonts w:ascii="Times New Roman" w:eastAsia="Times New Roman" w:hAnsi="Times New Roman" w:cs="Times New Roman"/>
-          <w:lang w:val="en-US" w:eastAsia="fr-FR"/>
-        </w:rPr>
-        <w:t>git</w:t>
-      </w:r>
-      <w:proofErr w:type="spellEnd"/>
-      <w:r>
-        <w:rPr>
-          <w:rFonts w:ascii="Times New Roman" w:eastAsia="Times New Roman" w:hAnsi="Times New Roman" w:cs="Times New Roman"/>
-          <w:lang w:val="en-US" w:eastAsia="fr-FR"/>
-        </w:rPr>
-        <w:t xml:space="preserve"> repo :</w:t>
-      </w:r>
-    </w:p>
-    <w:p>
-      <w:pPr>
-        <w:spacing w:after="0"/>
-        <w:rPr>
-          <w:rFonts w:ascii="Courier New" w:eastAsia="Times New Roman" w:hAnsi="Courier New" w:cs="Courier New"/>
-          <w:color w:val="ED7D31" w:themeColor="accent2"/>
-          <w:sz w:val="20"/>
-          <w:szCs w:val="20"/>
-          <w:lang w:val="en-US" w:eastAsia="fr-FR"/>
-        </w:rPr>
-      </w:pPr>
-      <w:r>
-        <w:rPr>
-          <w:rFonts w:ascii="Courier New" w:eastAsia="Times New Roman" w:hAnsi="Courier New" w:cs="Courier New"/>
-          <w:color w:val="ED7D31" w:themeColor="accent2"/>
-          <w:sz w:val="20"/>
-          <w:szCs w:val="20"/>
-          <w:lang w:val="en-US" w:eastAsia="fr-FR"/>
-        </w:rPr>
-        <w:t xml:space="preserve">git </w:t>
-      </w:r>
-      <w:r>
-        <w:rPr>
-          <w:rFonts w:ascii="Courier New" w:eastAsia="Times New Roman" w:hAnsi="Courier New" w:cs="Courier New"/>
-          <w:color w:val="ED7D31" w:themeColor="accent2"/>
-          <w:sz w:val="20"/>
-          <w:szCs w:val="20"/>
-          <w:lang w:val="en-US" w:eastAsia="fr-FR"/>
-        </w:rPr>
-        <w:t xml:space="preserve">diff –-staged </w:t>
-      </w:r>
-    </w:p>
-    <w:p>
-      <w:pPr>
-        <w:rPr>
-          <w:rFonts w:ascii="Times New Roman" w:eastAsia="Times New Roman" w:hAnsi="Times New Roman" w:cs="Times New Roman"/>
-          <w:lang w:val="en-US" w:eastAsia="fr-FR"/>
-        </w:rPr>
-      </w:pPr>
-    </w:p>
-    <w:p>
-      <w:pPr>
-        <w:rPr>
-          <w:rFonts w:ascii="Courier New" w:eastAsia="Times New Roman" w:hAnsi="Courier New" w:cs="Courier New"/>
-          <w:color w:val="ED7D31" w:themeColor="accent2"/>
-          <w:sz w:val="20"/>
-          <w:szCs w:val="20"/>
-          <w:lang w:val="en-US" w:eastAsia="fr-FR"/>
-        </w:rPr>
-      </w:pPr>
-    </w:p>
-    <w:p>
-      <w:pPr>
+      </w:pPr>
+      <w:r>
         <w:rPr>
           <w:rFonts w:ascii="Roboto" w:hAnsi="Roboto"/>
           <w:color w:val="0070C0"/>
@@ -2465,7 +2631,9 @@
           <w:u w:val="single"/>
           <w:lang w:val="en-US"/>
         </w:rPr>
-      </w:pPr>
+        <w:t xml:space="preserve">Review staged area </w:t>
+      </w:r>
+      <w:proofErr w:type="gramStart"/>
       <w:r>
         <w:rPr>
           <w:rFonts w:ascii="Roboto" w:hAnsi="Roboto"/>
@@ -2475,10 +2643,127 @@
           <w:u w:val="single"/>
           <w:lang w:val="en-US"/>
         </w:rPr>
-        <w:t xml:space="preserve">Link git to </w:t>
+        <w:t>content :</w:t>
+      </w:r>
+      <w:proofErr w:type="gramEnd"/>
+    </w:p>
+    <w:p>
+      <w:pPr>
+        <w:spacing w:after="0"/>
+        <w:rPr>
+          <w:rFonts w:ascii="Times New Roman" w:eastAsia="Times New Roman" w:hAnsi="Times New Roman" w:cs="Times New Roman"/>
+          <w:lang w:val="en-US" w:eastAsia="fr-FR"/>
+        </w:rPr>
+      </w:pPr>
+      <w:r>
+        <w:rPr>
+          <w:rFonts w:ascii="Times New Roman" w:eastAsia="Times New Roman" w:hAnsi="Times New Roman" w:cs="Times New Roman"/>
+          <w:lang w:val="en-US" w:eastAsia="fr-FR"/>
+        </w:rPr>
+        <w:t xml:space="preserve">In order to view the content in our staged area before </w:t>
       </w:r>
       <w:proofErr w:type="spellStart"/>
       <w:r>
+        <w:rPr>
+          <w:rFonts w:ascii="Times New Roman" w:eastAsia="Times New Roman" w:hAnsi="Times New Roman" w:cs="Times New Roman"/>
+          <w:lang w:val="en-US" w:eastAsia="fr-FR"/>
+        </w:rPr>
+        <w:t>commiting</w:t>
+      </w:r>
+      <w:proofErr w:type="spellEnd"/>
+      <w:r>
+        <w:rPr>
+          <w:rFonts w:ascii="Times New Roman" w:eastAsia="Times New Roman" w:hAnsi="Times New Roman" w:cs="Times New Roman"/>
+          <w:lang w:val="en-US" w:eastAsia="fr-FR"/>
+        </w:rPr>
+        <w:t xml:space="preserve"> them to</w:t>
+      </w:r>
+      <w:r>
+        <w:rPr>
+          <w:rFonts w:ascii="Times New Roman" w:eastAsia="Times New Roman" w:hAnsi="Times New Roman" w:cs="Times New Roman"/>
+          <w:lang w:val="en-US" w:eastAsia="fr-FR"/>
+        </w:rPr>
+        <w:t xml:space="preserve"> the </w:t>
+      </w:r>
+      <w:proofErr w:type="spellStart"/>
+      <w:r>
+        <w:rPr>
+          <w:rFonts w:ascii="Times New Roman" w:eastAsia="Times New Roman" w:hAnsi="Times New Roman" w:cs="Times New Roman"/>
+          <w:lang w:val="en-US" w:eastAsia="fr-FR"/>
+        </w:rPr>
+        <w:t>git</w:t>
+      </w:r>
+      <w:proofErr w:type="spellEnd"/>
+      <w:r>
+        <w:rPr>
+          <w:rFonts w:ascii="Times New Roman" w:eastAsia="Times New Roman" w:hAnsi="Times New Roman" w:cs="Times New Roman"/>
+          <w:lang w:val="en-US" w:eastAsia="fr-FR"/>
+        </w:rPr>
+        <w:t xml:space="preserve"> </w:t>
+      </w:r>
+      <w:proofErr w:type="gramStart"/>
+      <w:r>
+        <w:rPr>
+          <w:rFonts w:ascii="Times New Roman" w:eastAsia="Times New Roman" w:hAnsi="Times New Roman" w:cs="Times New Roman"/>
+          <w:lang w:val="en-US" w:eastAsia="fr-FR"/>
+        </w:rPr>
+        <w:t>repo :</w:t>
+      </w:r>
+      <w:proofErr w:type="gramEnd"/>
+    </w:p>
+    <w:p>
+      <w:pPr>
+        <w:spacing w:after="0"/>
+        <w:rPr>
+          <w:rFonts w:ascii="Courier New" w:eastAsia="Times New Roman" w:hAnsi="Courier New" w:cs="Courier New"/>
+          <w:color w:val="ED7D31" w:themeColor="accent2"/>
+          <w:sz w:val="20"/>
+          <w:szCs w:val="20"/>
+          <w:lang w:val="en-US" w:eastAsia="fr-FR"/>
+        </w:rPr>
+      </w:pPr>
+      <w:r>
+        <w:rPr>
+          <w:rFonts w:ascii="Courier New" w:eastAsia="Times New Roman" w:hAnsi="Courier New" w:cs="Courier New"/>
+          <w:color w:val="ED7D31" w:themeColor="accent2"/>
+          <w:sz w:val="20"/>
+          <w:szCs w:val="20"/>
+          <w:lang w:val="en-US" w:eastAsia="fr-FR"/>
+        </w:rPr>
+        <w:t xml:space="preserve">git </w:t>
+      </w:r>
+      <w:r>
+        <w:rPr>
+          <w:rFonts w:ascii="Courier New" w:eastAsia="Times New Roman" w:hAnsi="Courier New" w:cs="Courier New"/>
+          <w:color w:val="ED7D31" w:themeColor="accent2"/>
+          <w:sz w:val="20"/>
+          <w:szCs w:val="20"/>
+          <w:lang w:val="en-US" w:eastAsia="fr-FR"/>
+        </w:rPr>
+        <w:t xml:space="preserve">diff –-staged </w:t>
+      </w:r>
+    </w:p>
+    <w:p>
+      <w:pPr>
+        <w:rPr>
+          <w:rFonts w:ascii="Times New Roman" w:eastAsia="Times New Roman" w:hAnsi="Times New Roman" w:cs="Times New Roman"/>
+          <w:lang w:val="en-US" w:eastAsia="fr-FR"/>
+        </w:rPr>
+      </w:pPr>
+    </w:p>
+    <w:p>
+      <w:pPr>
+        <w:rPr>
+          <w:rFonts w:ascii="Courier New" w:eastAsia="Times New Roman" w:hAnsi="Courier New" w:cs="Courier New"/>
+          <w:color w:val="ED7D31" w:themeColor="accent2"/>
+          <w:sz w:val="20"/>
+          <w:szCs w:val="20"/>
+          <w:lang w:val="en-US" w:eastAsia="fr-FR"/>
+        </w:rPr>
+      </w:pPr>
+    </w:p>
+    <w:p>
+      <w:pPr>
         <w:rPr>
           <w:rFonts w:ascii="Roboto" w:hAnsi="Roboto"/>
           <w:color w:val="0070C0"/>
@@ -2487,9 +2772,7 @@
           <w:u w:val="single"/>
           <w:lang w:val="en-US"/>
         </w:rPr>
-        <w:t>github</w:t>
-      </w:r>
-      <w:proofErr w:type="spellEnd"/>
+      </w:pPr>
       <w:r>
         <w:rPr>
           <w:rFonts w:ascii="Roboto" w:hAnsi="Roboto"/>
@@ -2499,7 +2782,7 @@
           <w:u w:val="single"/>
           <w:lang w:val="en-US"/>
         </w:rPr>
-        <w:t xml:space="preserve"> :</w:t>
+        <w:t>Push</w:t>
       </w:r>
       <w:r>
         <w:rPr>
@@ -2512,6 +2795,65 @@
         </w:rPr>
         <w:t xml:space="preserve"> </w:t>
       </w:r>
+      <w:r>
+        <w:rPr>
+          <w:rFonts w:ascii="Roboto" w:hAnsi="Roboto"/>
+          <w:color w:val="0070C0"/>
+          <w:sz w:val="32"/>
+          <w:szCs w:val="32"/>
+          <w:u w:val="single"/>
+          <w:lang w:val="en-US"/>
+        </w:rPr>
+        <w:t>repo</w:t>
+      </w:r>
+      <w:r>
+        <w:rPr>
+          <w:rFonts w:ascii="Roboto" w:hAnsi="Roboto"/>
+          <w:color w:val="0070C0"/>
+          <w:sz w:val="32"/>
+          <w:szCs w:val="32"/>
+          <w:u w:val="single"/>
+          <w:lang w:val="en-US"/>
+        </w:rPr>
+        <w:t xml:space="preserve"> to </w:t>
+      </w:r>
+      <w:proofErr w:type="spellStart"/>
+      <w:proofErr w:type="gramStart"/>
+      <w:r>
+        <w:rPr>
+          <w:rFonts w:ascii="Roboto" w:hAnsi="Roboto"/>
+          <w:color w:val="0070C0"/>
+          <w:sz w:val="32"/>
+          <w:szCs w:val="32"/>
+          <w:u w:val="single"/>
+          <w:lang w:val="en-US"/>
+        </w:rPr>
+        <w:t>github</w:t>
+      </w:r>
+      <w:proofErr w:type="spellEnd"/>
+      <w:r>
+        <w:rPr>
+          <w:rFonts w:ascii="Roboto" w:hAnsi="Roboto"/>
+          <w:color w:val="0070C0"/>
+          <w:sz w:val="32"/>
+          <w:szCs w:val="32"/>
+          <w:u w:val="single"/>
+          <w:lang w:val="en-US"/>
+        </w:rPr>
+        <w:t xml:space="preserve"> :</w:t>
+      </w:r>
+      <w:proofErr w:type="gramEnd"/>
+      <w:r>
+        <w:rPr>
+          <w:rFonts w:ascii="Roboto" w:hAnsi="Roboto"/>
+          <w:color w:val="0070C0"/>
+          <w:sz w:val="32"/>
+          <w:szCs w:val="32"/>
+          <w:u w:val="single"/>
+          <w:lang w:val="en-US"/>
+        </w:rPr>
+        <w:t xml:space="preserve"> </w:t>
+      </w:r>
     </w:p>
     <w:p>
       <w:pPr>
@@ -2524,99 +2866,15 @@
           <w:lang w:val="en-US" w:eastAsia="fr-FR"/>
         </w:rPr>
       </w:pPr>
-      <w:proofErr w:type="spellStart"/>
-      <w:r>
-        <w:rPr>
-          <w:rFonts w:ascii="Courier New" w:eastAsia="Times New Roman" w:hAnsi="Courier New" w:cs="Courier New"/>
-          <w:color w:val="ED7D31" w:themeColor="accent2"/>
-          <w:sz w:val="20"/>
-          <w:szCs w:val="20"/>
-          <w:lang w:val="en-US" w:eastAsia="fr-FR"/>
-        </w:rPr>
-        <w:t>mkdir</w:t>
-      </w:r>
-      <w:proofErr w:type="spellEnd"/>
-      <w:r>
-        <w:rPr>
-          <w:rFonts w:ascii="Courier New" w:eastAsia="Times New Roman" w:hAnsi="Courier New" w:cs="Courier New"/>
-          <w:color w:val="ED7D31" w:themeColor="accent2"/>
-          <w:sz w:val="20"/>
-          <w:szCs w:val="20"/>
-          <w:lang w:val="en-US" w:eastAsia="fr-FR"/>
-        </w:rPr>
-        <w:t xml:space="preserve"> Git</w:t>
-      </w:r>
-      <w:r>
-        <w:rPr>
-          <w:rFonts w:ascii="Courier New" w:eastAsia="Times New Roman" w:hAnsi="Courier New" w:cs="Courier New"/>
-          <w:color w:val="ED7D31" w:themeColor="accent2"/>
-          <w:sz w:val="20"/>
-          <w:szCs w:val="20"/>
-          <w:lang w:val="en-US" w:eastAsia="fr-FR"/>
-        </w:rPr>
-        <w:t xml:space="preserve"> </w:t>
-      </w:r>
-    </w:p>
-    <w:p>
-      <w:pPr>
-        <w:spacing w:after="0"/>
-      </w:pPr>
-      <w:r>
-        <w:rPr>
-          <w:rFonts w:ascii="Courier New" w:eastAsia="Times New Roman" w:hAnsi="Courier New" w:cs="Courier New"/>
-          <w:color w:val="ED7D31" w:themeColor="accent2"/>
-          <w:sz w:val="20"/>
-          <w:szCs w:val="20"/>
-          <w:lang w:val="en-US" w:eastAsia="fr-FR"/>
-        </w:rPr>
-        <w:t>git clone https://github.com/eliesaba/Git.git</w:t>
-      </w:r>
-      <w:r>
-        <w:t xml:space="preserve"> </w:t>
-      </w:r>
-    </w:p>
-    <w:p>
-      <w:pPr>
-        <w:spacing w:after="0"/>
-        <w:rPr>
-          <w:rFonts w:ascii="Courier New" w:eastAsia="Times New Roman" w:hAnsi="Courier New" w:cs="Courier New"/>
-          <w:color w:val="ED7D31" w:themeColor="accent2"/>
-          <w:sz w:val="20"/>
-          <w:szCs w:val="20"/>
-          <w:lang w:val="en-US" w:eastAsia="fr-FR"/>
-        </w:rPr>
-      </w:pPr>
-      <w:r>
-        <w:rPr>
-          <w:rFonts w:ascii="Courier New" w:eastAsia="Times New Roman" w:hAnsi="Courier New" w:cs="Courier New"/>
-          <w:color w:val="ED7D31" w:themeColor="accent2"/>
-          <w:sz w:val="20"/>
-          <w:szCs w:val="20"/>
-          <w:lang w:val="en-US" w:eastAsia="fr-FR"/>
-        </w:rPr>
-        <w:t>git add .</w:t>
-      </w:r>
-    </w:p>
-    <w:p>
-      <w:pPr>
-        <w:spacing w:after="0"/>
-        <w:rPr>
-          <w:rFonts w:ascii="Courier New" w:eastAsia="Times New Roman" w:hAnsi="Courier New" w:cs="Courier New"/>
-          <w:color w:val="ED7D31" w:themeColor="accent2"/>
-          <w:sz w:val="20"/>
-          <w:szCs w:val="20"/>
-          <w:lang w:val="en-US" w:eastAsia="fr-FR"/>
-        </w:rPr>
-      </w:pPr>
-      <w:r>
-        <w:rPr>
-          <w:rFonts w:ascii="Courier New" w:eastAsia="Times New Roman" w:hAnsi="Courier New" w:cs="Courier New"/>
-          <w:color w:val="ED7D31" w:themeColor="accent2"/>
-          <w:sz w:val="20"/>
-          <w:szCs w:val="20"/>
-          <w:lang w:val="en-US" w:eastAsia="fr-FR"/>
-        </w:rPr>
-        <w:t xml:space="preserve">git commit -m 'first commit' </w:t>
+      <w:r>
+        <w:rPr>
+          <w:rFonts w:ascii="Courier New" w:eastAsia="Times New Roman" w:hAnsi="Courier New" w:cs="Courier New"/>
+          <w:color w:val="ED7D31" w:themeColor="accent2"/>
+          <w:sz w:val="20"/>
+          <w:szCs w:val="20"/>
+          <w:lang w:val="en-US" w:eastAsia="fr-FR"/>
+        </w:rPr>
+        <w:t>git init</w:t>
       </w:r>
     </w:p>
     <w:p>
@@ -2668,64 +2926,95 @@
           <w:szCs w:val="20"/>
           <w:lang w:val="en-US" w:eastAsia="fr-FR"/>
         </w:rPr>
+        <w:t>git branch -M main</w:t>
+      </w:r>
+    </w:p>
+    <w:p>
+      <w:pPr>
+        <w:spacing w:after="0"/>
+        <w:rPr>
+          <w:rFonts w:ascii="Courier New" w:eastAsia="Times New Roman" w:hAnsi="Courier New" w:cs="Courier New"/>
+          <w:color w:val="ED7D31" w:themeColor="accent2"/>
+          <w:sz w:val="20"/>
+          <w:szCs w:val="20"/>
+          <w:lang w:val="en-US" w:eastAsia="fr-FR"/>
+        </w:rPr>
+      </w:pPr>
+      <w:r>
+        <w:rPr>
+          <w:rFonts w:ascii="Courier New" w:eastAsia="Times New Roman" w:hAnsi="Courier New" w:cs="Courier New"/>
+          <w:color w:val="ED7D31" w:themeColor="accent2"/>
+          <w:sz w:val="20"/>
+          <w:szCs w:val="20"/>
+          <w:lang w:val="en-US" w:eastAsia="fr-FR"/>
+        </w:rPr>
+        <w:t xml:space="preserve">git </w:t>
+      </w:r>
+      <w:proofErr w:type="gramStart"/>
+      <w:r>
+        <w:rPr>
+          <w:rFonts w:ascii="Courier New" w:eastAsia="Times New Roman" w:hAnsi="Courier New" w:cs="Courier New"/>
+          <w:color w:val="ED7D31" w:themeColor="accent2"/>
+          <w:sz w:val="20"/>
+          <w:szCs w:val="20"/>
+          <w:lang w:val="en-US" w:eastAsia="fr-FR"/>
+        </w:rPr>
+        <w:t>add .</w:t>
+      </w:r>
+      <w:proofErr w:type="gramEnd"/>
+    </w:p>
+    <w:p>
+      <w:pPr>
+        <w:spacing w:after="0"/>
+        <w:rPr>
+          <w:rFonts w:ascii="Courier New" w:eastAsia="Times New Roman" w:hAnsi="Courier New" w:cs="Courier New"/>
+          <w:color w:val="ED7D31" w:themeColor="accent2"/>
+          <w:sz w:val="20"/>
+          <w:szCs w:val="20"/>
+          <w:lang w:val="en-US" w:eastAsia="fr-FR"/>
+        </w:rPr>
+      </w:pPr>
+      <w:r>
+        <w:rPr>
+          <w:rFonts w:ascii="Courier New" w:eastAsia="Times New Roman" w:hAnsi="Courier New" w:cs="Courier New"/>
+          <w:color w:val="ED7D31" w:themeColor="accent2"/>
+          <w:sz w:val="20"/>
+          <w:szCs w:val="20"/>
+          <w:lang w:val="en-US" w:eastAsia="fr-FR"/>
+        </w:rPr>
+        <w:t>git commit -m ‘first commit’</w:t>
+      </w:r>
+      <w:r>
+        <w:rPr>
+          <w:rFonts w:ascii="Courier New" w:eastAsia="Times New Roman" w:hAnsi="Courier New" w:cs="Courier New"/>
+          <w:color w:val="ED7D31" w:themeColor="accent2"/>
+          <w:sz w:val="20"/>
+          <w:szCs w:val="20"/>
+          <w:lang w:val="en-US" w:eastAsia="fr-FR"/>
+        </w:rPr>
+        <w:t xml:space="preserve"> </w:t>
+      </w:r>
+    </w:p>
+    <w:p>
+      <w:pPr>
+        <w:spacing w:after="0"/>
+        <w:rPr>
+          <w:rFonts w:ascii="Courier New" w:eastAsia="Times New Roman" w:hAnsi="Courier New" w:cs="Courier New"/>
+          <w:color w:val="ED7D31" w:themeColor="accent2"/>
+          <w:sz w:val="20"/>
+          <w:szCs w:val="20"/>
+          <w:lang w:val="en-US" w:eastAsia="fr-FR"/>
+        </w:rPr>
+      </w:pPr>
+      <w:r>
+        <w:rPr>
+          <w:rFonts w:ascii="Courier New" w:eastAsia="Times New Roman" w:hAnsi="Courier New" w:cs="Courier New"/>
+          <w:color w:val="ED7D31" w:themeColor="accent2"/>
+          <w:sz w:val="20"/>
+          <w:szCs w:val="20"/>
+          <w:lang w:val="en-US" w:eastAsia="fr-FR"/>
+        </w:rPr>
         <w:lastRenderedPageBreak/>
-        <w:t>git branch -M main</w:t>
-      </w:r>
-      <w:r>
-        <w:rPr>
-          <w:rFonts w:ascii="Courier New" w:eastAsia="Times New Roman" w:hAnsi="Courier New" w:cs="Courier New"/>
-          <w:color w:val="ED7D31" w:themeColor="accent2"/>
-          <w:sz w:val="20"/>
-          <w:szCs w:val="20"/>
-          <w:lang w:val="en-US" w:eastAsia="fr-FR"/>
-        </w:rPr>
-        <w:t xml:space="preserve"> </w:t>
-      </w:r>
-    </w:p>
-    <w:p>
-      <w:pPr>
-        <w:spacing w:after="0"/>
-        <w:rPr>
-          <w:rFonts w:ascii="Courier New" w:eastAsia="Times New Roman" w:hAnsi="Courier New" w:cs="Courier New"/>
-          <w:color w:val="ED7D31" w:themeColor="accent2"/>
-          <w:sz w:val="20"/>
-          <w:szCs w:val="20"/>
-          <w:lang w:val="en-US" w:eastAsia="fr-FR"/>
-        </w:rPr>
-      </w:pPr>
-      <w:r>
-        <w:rPr>
-          <w:rFonts w:ascii="Courier New" w:eastAsia="Times New Roman" w:hAnsi="Courier New" w:cs="Courier New"/>
-          <w:color w:val="ED7D31" w:themeColor="accent2"/>
-          <w:sz w:val="20"/>
-          <w:szCs w:val="20"/>
-          <w:lang w:val="en-US" w:eastAsia="fr-FR"/>
-        </w:rPr>
-        <w:t>git push -u origin main</w:t>
-      </w:r>
-    </w:p>
-    <w:p>
-      <w:pPr>
-        <w:spacing w:after="0"/>
-        <w:rPr>
-          <w:rFonts w:ascii="Courier New" w:eastAsia="Times New Roman" w:hAnsi="Courier New" w:cs="Courier New"/>
-          <w:color w:val="ED7D31" w:themeColor="accent2"/>
-          <w:sz w:val="20"/>
-          <w:szCs w:val="20"/>
-          <w:lang w:val="en-US" w:eastAsia="fr-FR"/>
-        </w:rPr>
-      </w:pPr>
-      <w:r>
-        <w:t xml:space="preserve"> </w:t>
-      </w:r>
-      <w:r>
-        <w:rPr>
-          <w:rFonts w:ascii="Courier New" w:eastAsia="Times New Roman" w:hAnsi="Courier New" w:cs="Courier New"/>
-          <w:color w:val="ED7D31" w:themeColor="accent2"/>
-          <w:sz w:val="20"/>
-          <w:szCs w:val="20"/>
-          <w:lang w:val="en-US" w:eastAsia="fr-FR"/>
-        </w:rPr>
         <w:t>git push -u origin main</w:t>
       </w:r>
     </w:p>
